--- a/docs/Идеи_мысли.docx
+++ b/docs/Идеи_мысли.docx
@@ -39,23 +39,15 @@
         <w:ind w:firstLine="708"/>
       </w:pPr>
       <w:r>
-        <w:t>А. –</w:t>
-      </w:r>
-      <w:r>
-        <w:t xml:space="preserve"> Алексей</w:t>
+        <w:t>А. – Алексей</w:t>
       </w:r>
     </w:p>
     <w:p>
       <w:pPr>
         <w:ind w:firstLine="708"/>
       </w:pPr>
-      <w:proofErr w:type="gramStart"/>
-      <w:r>
-        <w:t>ГГ</w:t>
-      </w:r>
-      <w:proofErr w:type="gramEnd"/>
-      <w:r>
-        <w:t xml:space="preserve"> – главный герой</w:t>
+      <w:r>
+        <w:t>ГГ – главный герой</w:t>
       </w:r>
     </w:p>
     <w:p>
@@ -63,10 +55,7 @@
         <w:ind w:firstLine="708"/>
       </w:pPr>
       <w:r>
-        <w:t>И. –</w:t>
-      </w:r>
-      <w:r>
-        <w:t xml:space="preserve"> Игорь</w:t>
+        <w:t>И. – Игорь</w:t>
       </w:r>
     </w:p>
     <w:p>
@@ -482,23 +471,21 @@
           <w:sz w:val="24"/>
           <w:szCs w:val="24"/>
         </w:rPr>
-        <w:t xml:space="preserve">Не боятся использовать ненормативную лексику, если того требует мысль, порыв, страсть. </w:t>
-      </w:r>
-      <w:proofErr w:type="spellStart"/>
+        <w:t>Не боят</w:t>
+      </w:r>
       <w:r>
         <w:rPr>
           <w:sz w:val="24"/>
           <w:szCs w:val="24"/>
         </w:rPr>
-        <w:t>Въебываем</w:t>
-      </w:r>
-      <w:proofErr w:type="spellEnd"/>
+        <w:t>ь</w:t>
+      </w:r>
       <w:r>
         <w:rPr>
           <w:sz w:val="24"/>
           <w:szCs w:val="24"/>
         </w:rPr>
-        <w:t>, друзья!</w:t>
+        <w:t>ся использовать ненормативную лексику, если того требует мысль, порыв, страсть. Въебываем, друзья!</w:t>
       </w:r>
     </w:p>
     <w:p>
@@ -521,7 +508,6 @@
         <w:t xml:space="preserve">После фильтрации и обсуждения идеи попадают в </w:t>
       </w:r>
       <w:hyperlink w:anchor="_Перенесено_в_диз.док." w:history="1">
-        <w:proofErr w:type="spellStart"/>
         <w:r>
           <w:rPr>
             <w:rStyle w:val="a5"/>
@@ -530,7 +516,6 @@
           </w:rPr>
           <w:t>диздок</w:t>
         </w:r>
-        <w:proofErr w:type="spellEnd"/>
       </w:hyperlink>
       <w:r>
         <w:rPr>
@@ -560,25 +545,7 @@
             <w:sz w:val="24"/>
             <w:szCs w:val="24"/>
           </w:rPr>
-          <w:t>«</w:t>
-        </w:r>
-        <w:proofErr w:type="spellStart"/>
-        <w:r>
-          <w:rPr>
-            <w:rStyle w:val="a5"/>
-            <w:sz w:val="24"/>
-            <w:szCs w:val="24"/>
-          </w:rPr>
-          <w:t>Треш</w:t>
-        </w:r>
-        <w:proofErr w:type="spellEnd"/>
-        <w:r>
-          <w:rPr>
-            <w:rStyle w:val="a5"/>
-            <w:sz w:val="24"/>
-            <w:szCs w:val="24"/>
-          </w:rPr>
-          <w:t>»</w:t>
+          <w:t>«Треш»</w:t>
         </w:r>
       </w:hyperlink>
       <w:r>
@@ -666,15 +633,7 @@
         <w:t>/</w:t>
       </w:r>
       <w:r>
-        <w:t xml:space="preserve">или лицо в зависимости от </w:t>
-      </w:r>
-      <w:proofErr w:type="spellStart"/>
-      <w:r>
-        <w:t>прикасаемой</w:t>
-      </w:r>
-      <w:proofErr w:type="spellEnd"/>
-      <w:r>
-        <w:t xml:space="preserve"> им поверхности, уровня энергии</w:t>
+        <w:t>или лицо в зависимости от прикасаемой им поверхности, уровня энергии</w:t>
       </w:r>
     </w:p>
     <w:p>
@@ -684,7 +643,94 @@
           <w:ilvl w:val="0"/>
           <w:numId w:val="14"/>
         </w:numPr>
-      </w:pPr>
+        <w:rPr>
+          <w:color w:val="FF0000"/>
+        </w:rPr>
+      </w:pPr>
+      <w:r>
+        <w:rPr>
+          <w:color w:val="FF0000"/>
+        </w:rPr>
+        <w:t xml:space="preserve">Персонаж одевает головы – маски. Это могут быть маски любых персонажей, вымышленных или нет. Возможна отсылка к любой игре, </w:t>
+      </w:r>
+      <w:r>
+        <w:rPr>
+          <w:color w:val="FF0000"/>
+          <w:lang w:val="en-US"/>
+        </w:rPr>
+        <w:t>minecraft</w:t>
+      </w:r>
+      <w:r>
+        <w:rPr>
+          <w:color w:val="FF0000"/>
+        </w:rPr>
+        <w:t xml:space="preserve">, </w:t>
+      </w:r>
+      <w:r>
+        <w:rPr>
+          <w:color w:val="FF0000"/>
+          <w:lang w:val="en-US"/>
+        </w:rPr>
+        <w:t>Binding</w:t>
+      </w:r>
+      <w:r>
+        <w:rPr>
+          <w:color w:val="FF0000"/>
+        </w:rPr>
+        <w:t xml:space="preserve"> </w:t>
+      </w:r>
+      <w:r>
+        <w:rPr>
+          <w:color w:val="FF0000"/>
+          <w:lang w:val="en-US"/>
+        </w:rPr>
+        <w:t>of</w:t>
+      </w:r>
+      <w:r>
+        <w:rPr>
+          <w:color w:val="FF0000"/>
+        </w:rPr>
+        <w:t xml:space="preserve"> </w:t>
+      </w:r>
+      <w:r>
+        <w:rPr>
+          <w:color w:val="FF0000"/>
+          <w:lang w:val="en-US"/>
+        </w:rPr>
+        <w:t>Isaac</w:t>
+      </w:r>
+      <w:r>
+        <w:rPr>
+          <w:color w:val="FF0000"/>
+        </w:rPr>
+        <w:t xml:space="preserve">, </w:t>
+      </w:r>
+      <w:r>
+        <w:rPr>
+          <w:color w:val="FF0000"/>
+          <w:lang w:val="en-US"/>
+        </w:rPr>
+        <w:t>Meatboy</w:t>
+      </w:r>
+      <w:r>
+        <w:rPr>
+          <w:color w:val="FF0000"/>
+        </w:rPr>
+        <w:t xml:space="preserve"> </w:t>
+      </w:r>
+      <w:r>
+        <w:rPr>
+          <w:color w:val="FF0000"/>
+          <w:lang w:val="en-US"/>
+        </w:rPr>
+        <w:t>etc</w:t>
+      </w:r>
+      <w:r>
+        <w:rPr>
+          <w:color w:val="FF0000"/>
+        </w:rPr>
+        <w:t>.</w:t>
+      </w:r>
     </w:p>
     <w:p>
       <w:pPr>
@@ -710,15 +756,7 @@
         </w:numPr>
       </w:pPr>
       <w:r>
-        <w:t xml:space="preserve">за персонажем везде остается шлейф как у </w:t>
-      </w:r>
-      <w:proofErr w:type="spellStart"/>
-      <w:r>
-        <w:t>митбоя</w:t>
-      </w:r>
-      <w:proofErr w:type="spellEnd"/>
-      <w:r>
-        <w:t>, либо шлейф в пространстве</w:t>
+        <w:t>за персонажем везде остается шлейф как у митбоя, либо шлейф в пространстве</w:t>
       </w:r>
       <w:r>
         <w:t>.</w:t>
@@ -739,15 +777,7 @@
         <w:t>/</w:t>
       </w:r>
       <w:r>
-        <w:t xml:space="preserve">качения по стене (тот же </w:t>
-      </w:r>
-      <w:proofErr w:type="spellStart"/>
-      <w:r>
-        <w:t>митбой</w:t>
-      </w:r>
-      <w:proofErr w:type="spellEnd"/>
-      <w:r>
-        <w:t>) для создания иллюзии скольжения</w:t>
+        <w:t>качения по стене (тот же митбой) для создания иллюзии скольжения</w:t>
       </w:r>
       <w:r>
         <w:t>/</w:t>
@@ -768,13 +798,8 @@
         </w:numPr>
       </w:pPr>
       <w:r>
-        <w:t xml:space="preserve">Анимация скольжение персонажа как по плоскости, аналог тот же </w:t>
-      </w:r>
-      <w:proofErr w:type="spellStart"/>
-      <w:r>
-        <w:t>митбой</w:t>
-      </w:r>
-      <w:proofErr w:type="spellEnd"/>
+        <w:t>Анимация скольжение персонажа как по плоскости, аналог тот же митбой</w:t>
+      </w:r>
     </w:p>
     <w:p>
       <w:pPr>
@@ -960,12 +985,36 @@
       <w:r>
         <w:t xml:space="preserve"> </w:t>
       </w:r>
-    </w:p>
-    <w:p>
-      <w:pPr>
-        <w:pStyle w:val="a3"/>
-        <w:ind w:left="1068"/>
-      </w:pPr>
+      <w:r>
+        <w:rPr>
+          <w:color w:val="FF0000"/>
+        </w:rPr>
+        <w:t>Цель – разгадать что это за мир. Начальная заставка показывает из глаз ГГ как он что-то одевает себе на голову, дальше сразу начинается игра. Вариант</w:t>
+      </w:r>
+      <w:r>
+        <w:rPr>
+          <w:color w:val="FF0000"/>
+        </w:rPr>
+        <w:t>,</w:t>
+      </w:r>
+      <w:r>
+        <w:rPr>
+          <w:color w:val="FF0000"/>
+        </w:rPr>
+        <w:t xml:space="preserve"> по всей видимости</w:t>
+      </w:r>
+      <w:r>
+        <w:rPr>
+          <w:color w:val="FF0000"/>
+        </w:rPr>
+        <w:t>,</w:t>
+      </w:r>
+      <w:r>
+        <w:rPr>
+          <w:color w:val="FF0000"/>
+        </w:rPr>
+        <w:t xml:space="preserve"> получается – стильная психоделическая хрень.</w:t>
+      </w:r>
     </w:p>
     <w:p>
       <w:pPr>
@@ -1013,6 +1062,79 @@
           <w:numId w:val="13"/>
         </w:numPr>
       </w:pPr>
+      <w:r>
+        <w:rPr>
+          <w:color w:val="FF0000"/>
+        </w:rPr>
+        <w:t xml:space="preserve">Маленький мальчик </w:t>
+      </w:r>
+      <w:r>
+        <w:rPr>
+          <w:color w:val="FF0000"/>
+          <w:lang w:val="en-US"/>
+        </w:rPr>
+        <w:t>Ank</w:t>
+      </w:r>
+      <w:r>
+        <w:rPr>
+          <w:color w:val="FF0000"/>
+        </w:rPr>
+        <w:t>, который переоделся и представил себе весь этот мир. Ребенок, который одевает на себя разные большие головы как маски</w:t>
+      </w:r>
+      <w:r>
+        <w:rPr>
+          <w:color w:val="FF0000"/>
+        </w:rPr>
+        <w:t xml:space="preserve"> (</w:t>
+      </w:r>
+      <w:r>
+        <w:rPr>
+          <w:color w:val="FF0000"/>
+        </w:rPr>
+        <w:t>А. скоро добавлю концепт персонажа</w:t>
+      </w:r>
+      <w:r>
+        <w:rPr>
+          <w:color w:val="FF0000"/>
+        </w:rPr>
+        <w:t>)</w:t>
+      </w:r>
+      <w:r>
+        <w:rPr>
+          <w:color w:val="FF0000"/>
+        </w:rPr>
+        <w:t xml:space="preserve">. В финале мама зовет его </w:t>
+      </w:r>
+      <w:r>
+        <w:rPr>
+          <w:color w:val="FF0000"/>
+        </w:rPr>
+        <w:t>кушать</w:t>
+      </w:r>
+      <w:r>
+        <w:rPr>
+          <w:color w:val="FF0000"/>
+        </w:rPr>
+        <w:t xml:space="preserve"> и всё заканчивается</w:t>
+      </w:r>
+      <w:r>
+        <w:rPr>
+          <w:color w:val="FF0000"/>
+        </w:rPr>
+        <w:t>,</w:t>
+      </w:r>
+      <w:r>
+        <w:rPr>
+          <w:color w:val="FF0000"/>
+        </w:rPr>
+        <w:t xml:space="preserve"> или нет?</w:t>
+      </w:r>
+      <w:r>
+        <w:rPr>
+          <w:color w:val="FF0000"/>
+        </w:rPr>
+        <w:t xml:space="preserve"> Финал такой – на зов мамы показываем ГГ со спины, он оборачивается, камера приближается, обстановка накаляется, он снимает голову – маску, а там нихуя! Бабах, конец, всем стрёмно, все довольны.</w:t>
+      </w:r>
     </w:p>
     <w:p>
       <w:pPr>
@@ -1039,15 +1161,253 @@
           <w:numId w:val="24"/>
         </w:numPr>
       </w:pPr>
+    </w:p>
+    <w:p>
+      <w:pPr>
+        <w:pStyle w:val="1"/>
+      </w:pPr>
+      <w:r>
+        <w:t>Игровая механика.</w:t>
+      </w:r>
+    </w:p>
+    <w:p>
+      <w:pPr>
+        <w:pStyle w:val="2"/>
+      </w:pPr>
+      <w:r>
+        <w:t>Общая</w:t>
+      </w:r>
+    </w:p>
+    <w:p>
+      <w:pPr>
+        <w:pStyle w:val="a3"/>
+        <w:numPr>
+          <w:ilvl w:val="0"/>
+          <w:numId w:val="21"/>
+        </w:numPr>
+        <w:rPr>
+          <w:i/>
+          <w:color w:val="000000" w:themeColor="text1"/>
+        </w:rPr>
+      </w:pPr>
+      <w:r>
+        <w:rPr>
+          <w:i/>
+          <w:color w:val="000000" w:themeColor="text1"/>
+        </w:rPr>
+        <w:t xml:space="preserve">Жанр игры – динамический платформер с элементами головоломки. Необходимо подумать над балансом </w:t>
+      </w:r>
+      <w:r>
+        <w:rPr>
+          <w:i/>
+          <w:color w:val="000000" w:themeColor="text1"/>
+        </w:rPr>
+        <w:t xml:space="preserve">динамики и логики: </w:t>
+      </w:r>
+    </w:p>
+    <w:p>
+      <w:pPr>
+        <w:pStyle w:val="a3"/>
+        <w:numPr>
+          <w:ilvl w:val="1"/>
+          <w:numId w:val="21"/>
+        </w:numPr>
+        <w:rPr>
+          <w:i/>
+          <w:color w:val="000000" w:themeColor="text1"/>
+        </w:rPr>
+      </w:pPr>
+      <w:r>
+        <w:rPr>
+          <w:i/>
+          <w:color w:val="000000" w:themeColor="text1"/>
+        </w:rPr>
+        <w:t>либо отойти от бешеной динамики и сместится в логику за счёт добавления различных типов платформ.</w:t>
+      </w:r>
+    </w:p>
+    <w:p>
+      <w:pPr>
+        <w:pStyle w:val="a3"/>
+        <w:numPr>
+          <w:ilvl w:val="1"/>
+          <w:numId w:val="21"/>
+        </w:numPr>
+        <w:rPr>
+          <w:i/>
+          <w:color w:val="000000" w:themeColor="text1"/>
+        </w:rPr>
+      </w:pPr>
+      <w:r>
+        <w:rPr>
+          <w:i/>
+          <w:color w:val="000000" w:themeColor="text1"/>
+        </w:rPr>
+        <w:lastRenderedPageBreak/>
+        <w:t xml:space="preserve">Либо сделать максимум динамики минимизировав количество типов платформ, которые могут затормозить ураганный пронос по уровням. А. пока склоняюсь к это варианту. </w:t>
+      </w:r>
+    </w:p>
+    <w:p>
+      <w:pPr>
+        <w:pStyle w:val="a3"/>
+        <w:numPr>
+          <w:ilvl w:val="0"/>
+          <w:numId w:val="21"/>
+        </w:numPr>
+      </w:pPr>
+      <w:r>
+        <w:t>отскок от стен как в митбое</w:t>
+      </w:r>
+    </w:p>
+    <w:p>
+      <w:pPr>
+        <w:pStyle w:val="a3"/>
+        <w:numPr>
+          <w:ilvl w:val="0"/>
+          <w:numId w:val="21"/>
+        </w:numPr>
+      </w:pPr>
+      <w:r>
+        <w:t>врагов в игре по всей вероятности нет, только опасные участки, которых нельзя касаться</w:t>
+      </w:r>
+    </w:p>
+    <w:p>
+      <w:pPr>
+        <w:pStyle w:val="a3"/>
+        <w:numPr>
+          <w:ilvl w:val="0"/>
+          <w:numId w:val="21"/>
+        </w:numPr>
+      </w:pPr>
+      <w:r>
+        <w:t>в зависимости от уровня энергии меняется вид камеры (накладывается фильтр).</w:t>
+      </w:r>
+    </w:p>
+    <w:p>
+      <w:pPr>
+        <w:pStyle w:val="a3"/>
+        <w:numPr>
+          <w:ilvl w:val="0"/>
+          <w:numId w:val="21"/>
+        </w:numPr>
+      </w:pPr>
+    </w:p>
+    <w:p>
+      <w:pPr>
+        <w:pStyle w:val="2"/>
+      </w:pPr>
+      <w:r>
+        <w:t>Способности персонажа:</w:t>
+      </w:r>
+    </w:p>
+    <w:p>
+      <w:pPr>
+        <w:pStyle w:val="a3"/>
+        <w:numPr>
+          <w:ilvl w:val="0"/>
+          <w:numId w:val="20"/>
+        </w:numPr>
+      </w:pPr>
+      <w:r>
+        <w:t>персонаж имеет один ресурс, который отображает уровень здоровья, а тратится на изменение ландшафта, выбрасывание части себя для зацепки за существующий ландшафт, также, возможно, тратится на стрельбу.</w:t>
+      </w:r>
+    </w:p>
+    <w:p>
+      <w:pPr>
+        <w:pStyle w:val="a3"/>
+        <w:numPr>
+          <w:ilvl w:val="0"/>
+          <w:numId w:val="20"/>
+        </w:numPr>
+      </w:pPr>
+      <w:r>
+        <w:rPr>
+          <w:i/>
+          <w:color w:val="000000" w:themeColor="text1"/>
+        </w:rPr>
+        <w:t>П</w:t>
+      </w:r>
+      <w:r>
+        <w:rPr>
+          <w:i/>
+          <w:color w:val="000000" w:themeColor="text1"/>
+        </w:rPr>
+        <w:t>ерсонаж может цепляться за ландшафт используя выбрасываемую им часть себя.</w:t>
+      </w:r>
+      <w:r>
+        <w:rPr>
+          <w:color w:val="000000" w:themeColor="text1"/>
+        </w:rPr>
+        <w:t xml:space="preserve"> </w:t>
+      </w:r>
+      <w:r>
+        <w:t>В прототипе</w:t>
+      </w:r>
+      <w:r>
+        <w:t xml:space="preserve"> игроком выбрасывается телепорт. Если до гибели персонажа был брошен телепорт, то игрок не умирает, а перемещается в точку нахождения телепорта.</w:t>
+      </w:r>
+    </w:p>
+    <w:p>
+      <w:pPr>
+        <w:pStyle w:val="a3"/>
+        <w:numPr>
+          <w:ilvl w:val="0"/>
+          <w:numId w:val="20"/>
+        </w:numPr>
+        <w:rPr>
+          <w:i/>
+          <w:color w:val="000000" w:themeColor="text1"/>
+        </w:rPr>
+      </w:pPr>
+      <w:r>
+        <w:rPr>
+          <w:i/>
+          <w:color w:val="000000" w:themeColor="text1"/>
+        </w:rPr>
+        <w:t>Возможность  регулирования направления выстрела лассо ТП (как слёзы Исаака), в частности стрельба вверх и вниз.</w:t>
+      </w:r>
+    </w:p>
+    <w:p>
+      <w:pPr>
+        <w:pStyle w:val="a3"/>
+        <w:numPr>
+          <w:ilvl w:val="0"/>
+          <w:numId w:val="20"/>
+        </w:numPr>
+      </w:pPr>
+      <w:r>
+        <w:t>в любой точке пространства есть возможность создать платформу рядом с собой в любом из 4 направлений относительно себя. Либо возможность подобно лассо ТП бросить и образовать платформу.</w:t>
+      </w:r>
+    </w:p>
+    <w:p>
+      <w:pPr>
+        <w:pStyle w:val="a3"/>
+        <w:numPr>
+          <w:ilvl w:val="0"/>
+          <w:numId w:val="20"/>
+        </w:numPr>
+        <w:rPr>
+          <w:color w:val="FF0000"/>
+        </w:rPr>
+      </w:pPr>
+      <w:r>
+        <w:rPr>
+          <w:color w:val="FF0000"/>
+        </w:rPr>
+        <w:t>Смена головы – маски может влиять  на разные параметры персонажа, стоит над эти</w:t>
+      </w:r>
+      <w:r>
+        <w:rPr>
+          <w:color w:val="FF0000"/>
+        </w:rPr>
+        <w:t>м</w:t>
+      </w:r>
       <w:bookmarkStart w:id="1" w:name="_GoBack"/>
       <w:bookmarkEnd w:id="1"/>
-    </w:p>
-    <w:p>
-      <w:pPr>
-        <w:pStyle w:val="1"/>
-      </w:pPr>
-      <w:r>
-        <w:t>Игровая механика.</w:t>
+      <w:r>
+        <w:rPr>
+          <w:color w:val="FF0000"/>
+        </w:rPr>
+        <w:t xml:space="preserve"> подумать, если примем персонажа и историю.</w:t>
       </w:r>
     </w:p>
     <w:p>
@@ -1055,7 +1415,7 @@
         <w:pStyle w:val="2"/>
       </w:pPr>
       <w:r>
-        <w:t>Общая</w:t>
+        <w:t>Особенности ландшафта:</w:t>
       </w:r>
     </w:p>
     <w:p>
@@ -1063,7 +1423,7 @@
         <w:pStyle w:val="a3"/>
         <w:numPr>
           <w:ilvl w:val="0"/>
-          <w:numId w:val="21"/>
+          <w:numId w:val="16"/>
         </w:numPr>
         <w:rPr>
           <w:i/>
@@ -1075,322 +1435,20 @@
           <w:i/>
           <w:color w:val="000000" w:themeColor="text1"/>
         </w:rPr>
-        <w:t xml:space="preserve">Жанр игры – динамический </w:t>
-      </w:r>
-      <w:proofErr w:type="spellStart"/>
+        <w:t xml:space="preserve">Несколько </w:t>
+      </w:r>
       <w:r>
         <w:rPr>
           <w:i/>
           <w:color w:val="000000" w:themeColor="text1"/>
         </w:rPr>
-        <w:t>платформер</w:t>
-      </w:r>
-      <w:proofErr w:type="spellEnd"/>
+        <w:t xml:space="preserve">определяющих </w:t>
+      </w:r>
       <w:r>
         <w:rPr>
           <w:i/>
           <w:color w:val="000000" w:themeColor="text1"/>
         </w:rPr>
-        <w:t xml:space="preserve"> с элементами головоломки. Необходимо подумать над балансом </w:t>
-      </w:r>
-      <w:r>
-        <w:rPr>
-          <w:i/>
-          <w:color w:val="000000" w:themeColor="text1"/>
-        </w:rPr>
-        <w:t xml:space="preserve">динамики и логики: </w:t>
-      </w:r>
-    </w:p>
-    <w:p>
-      <w:pPr>
-        <w:pStyle w:val="a3"/>
-        <w:numPr>
-          <w:ilvl w:val="1"/>
-          <w:numId w:val="21"/>
-        </w:numPr>
-        <w:rPr>
-          <w:i/>
-          <w:color w:val="000000" w:themeColor="text1"/>
-        </w:rPr>
-      </w:pPr>
-      <w:r>
-        <w:rPr>
-          <w:i/>
-          <w:color w:val="000000" w:themeColor="text1"/>
-        </w:rPr>
-        <w:t>либо отойти от бешеной динамики и сместится в логику за счёт добавления различных типов платформ.</w:t>
-      </w:r>
-    </w:p>
-    <w:p>
-      <w:pPr>
-        <w:pStyle w:val="a3"/>
-        <w:numPr>
-          <w:ilvl w:val="1"/>
-          <w:numId w:val="21"/>
-        </w:numPr>
-        <w:rPr>
-          <w:i/>
-          <w:color w:val="000000" w:themeColor="text1"/>
-        </w:rPr>
-      </w:pPr>
-      <w:r>
-        <w:rPr>
-          <w:i/>
-          <w:color w:val="000000" w:themeColor="text1"/>
-        </w:rPr>
-        <w:t xml:space="preserve">Либо сделать максимум </w:t>
-      </w:r>
-      <w:proofErr w:type="gramStart"/>
-      <w:r>
-        <w:rPr>
-          <w:i/>
-          <w:color w:val="000000" w:themeColor="text1"/>
-        </w:rPr>
-        <w:t>динамики</w:t>
-      </w:r>
-      <w:proofErr w:type="gramEnd"/>
-      <w:r>
-        <w:rPr>
-          <w:i/>
-          <w:color w:val="000000" w:themeColor="text1"/>
-        </w:rPr>
-        <w:t xml:space="preserve"> минимизировав количество типов платформ, которые могут затормозить ураганный пронос по уровням. А. пока склоняюсь </w:t>
-      </w:r>
-      <w:proofErr w:type="gramStart"/>
-      <w:r>
-        <w:rPr>
-          <w:i/>
-          <w:color w:val="000000" w:themeColor="text1"/>
-        </w:rPr>
-        <w:t>к</w:t>
-      </w:r>
-      <w:proofErr w:type="gramEnd"/>
-      <w:r>
-        <w:rPr>
-          <w:i/>
-          <w:color w:val="000000" w:themeColor="text1"/>
-        </w:rPr>
-        <w:t xml:space="preserve"> </w:t>
-      </w:r>
-      <w:proofErr w:type="gramStart"/>
-      <w:r>
-        <w:rPr>
-          <w:i/>
-          <w:color w:val="000000" w:themeColor="text1"/>
-        </w:rPr>
-        <w:t>это</w:t>
-      </w:r>
-      <w:proofErr w:type="gramEnd"/>
-      <w:r>
-        <w:rPr>
-          <w:i/>
-          <w:color w:val="000000" w:themeColor="text1"/>
-        </w:rPr>
-        <w:t xml:space="preserve"> варианту. </w:t>
-      </w:r>
-    </w:p>
-    <w:p>
-      <w:pPr>
-        <w:pStyle w:val="a3"/>
-        <w:numPr>
-          <w:ilvl w:val="0"/>
-          <w:numId w:val="21"/>
-        </w:numPr>
-      </w:pPr>
-      <w:r>
-        <w:t xml:space="preserve">отскок от стен как в </w:t>
-      </w:r>
-      <w:proofErr w:type="spellStart"/>
-      <w:r>
-        <w:t>митбое</w:t>
-      </w:r>
-      <w:proofErr w:type="spellEnd"/>
-    </w:p>
-    <w:p>
-      <w:pPr>
-        <w:pStyle w:val="a3"/>
-        <w:numPr>
-          <w:ilvl w:val="0"/>
-          <w:numId w:val="21"/>
-        </w:numPr>
-      </w:pPr>
-      <w:r>
-        <w:t>врагов в игре по всей вероятности нет, только опасные участки, которых нельзя касаться</w:t>
-      </w:r>
-    </w:p>
-    <w:p>
-      <w:pPr>
-        <w:pStyle w:val="a3"/>
-        <w:numPr>
-          <w:ilvl w:val="0"/>
-          <w:numId w:val="21"/>
-        </w:numPr>
-      </w:pPr>
-      <w:r>
-        <w:t>в зависимости от уровня энергии меняется вид камеры (накладывается фильтр).</w:t>
-      </w:r>
-    </w:p>
-    <w:p>
-      <w:pPr>
-        <w:pStyle w:val="a3"/>
-        <w:numPr>
-          <w:ilvl w:val="0"/>
-          <w:numId w:val="21"/>
-        </w:numPr>
-      </w:pPr>
-    </w:p>
-    <w:p>
-      <w:pPr>
-        <w:pStyle w:val="2"/>
-      </w:pPr>
-      <w:r>
-        <w:lastRenderedPageBreak/>
-        <w:t>Способности персонажа:</w:t>
-      </w:r>
-    </w:p>
-    <w:p>
-      <w:pPr>
-        <w:pStyle w:val="a3"/>
-        <w:numPr>
-          <w:ilvl w:val="0"/>
-          <w:numId w:val="20"/>
-        </w:numPr>
-      </w:pPr>
-      <w:r>
-        <w:t>персонаж имеет один ресурс, который отображает уровень здоровья, а тратится на изменение ландшафта, выбрасывание части себя для зацепки за существующий ландшафт, также, возможно, тратится на стрельбу.</w:t>
-      </w:r>
-    </w:p>
-    <w:p>
-      <w:pPr>
-        <w:pStyle w:val="a3"/>
-        <w:numPr>
-          <w:ilvl w:val="0"/>
-          <w:numId w:val="20"/>
-        </w:numPr>
-      </w:pPr>
-      <w:r>
-        <w:rPr>
-          <w:i/>
-          <w:color w:val="000000" w:themeColor="text1"/>
-        </w:rPr>
-        <w:t>П</w:t>
-      </w:r>
-      <w:r>
-        <w:rPr>
-          <w:i/>
-          <w:color w:val="000000" w:themeColor="text1"/>
-        </w:rPr>
-        <w:t xml:space="preserve">ерсонаж может цепляться за </w:t>
-      </w:r>
-      <w:proofErr w:type="gramStart"/>
-      <w:r>
-        <w:rPr>
-          <w:i/>
-          <w:color w:val="000000" w:themeColor="text1"/>
-        </w:rPr>
-        <w:t>ландшафт</w:t>
-      </w:r>
-      <w:proofErr w:type="gramEnd"/>
-      <w:r>
-        <w:rPr>
-          <w:i/>
-          <w:color w:val="000000" w:themeColor="text1"/>
-        </w:rPr>
-        <w:t xml:space="preserve"> используя выбрасываемую им часть себя.</w:t>
-      </w:r>
-      <w:r>
-        <w:rPr>
-          <w:color w:val="000000" w:themeColor="text1"/>
-        </w:rPr>
-        <w:t xml:space="preserve"> </w:t>
-      </w:r>
-      <w:r>
-        <w:t>В прототипе</w:t>
-      </w:r>
-      <w:r>
-        <w:t xml:space="preserve"> игроком выбрасывается телепорт. Если до гибели персонажа был брошен телепорт, то игрок не умирает, а перемещается в точку нахождения телепорта.</w:t>
-      </w:r>
-    </w:p>
-    <w:p>
-      <w:pPr>
-        <w:pStyle w:val="a3"/>
-        <w:numPr>
-          <w:ilvl w:val="0"/>
-          <w:numId w:val="20"/>
-        </w:numPr>
-        <w:rPr>
-          <w:i/>
-          <w:color w:val="000000" w:themeColor="text1"/>
-        </w:rPr>
-      </w:pPr>
-      <w:r>
-        <w:rPr>
-          <w:i/>
-          <w:color w:val="000000" w:themeColor="text1"/>
-        </w:rPr>
-        <w:t>Возможность  регулирования направления выстрела лассо ТП (как слёзы Исаака), в частности стрельба вверх и вниз.</w:t>
-      </w:r>
-    </w:p>
-    <w:p>
-      <w:pPr>
-        <w:pStyle w:val="a3"/>
-        <w:numPr>
-          <w:ilvl w:val="0"/>
-          <w:numId w:val="20"/>
-        </w:numPr>
-      </w:pPr>
-      <w:r>
-        <w:t>в любой точке пространства есть возможность создать платформу рядом с собой в любом из 4 направлений относительно себя. Либо возможность подобно лассо ТП бросить и образовать платформу.</w:t>
-      </w:r>
-    </w:p>
-    <w:p>
-      <w:pPr>
-        <w:pStyle w:val="a3"/>
-        <w:numPr>
-          <w:ilvl w:val="0"/>
-          <w:numId w:val="20"/>
-        </w:numPr>
-      </w:pPr>
-    </w:p>
-    <w:p>
-      <w:pPr>
-        <w:pStyle w:val="2"/>
-      </w:pPr>
-      <w:r>
-        <w:t>Особенности ландшафта:</w:t>
-      </w:r>
-    </w:p>
-    <w:p>
-      <w:pPr>
-        <w:pStyle w:val="a3"/>
-        <w:numPr>
-          <w:ilvl w:val="0"/>
-          <w:numId w:val="16"/>
-        </w:numPr>
-        <w:rPr>
-          <w:i/>
-          <w:color w:val="000000" w:themeColor="text1"/>
-        </w:rPr>
-      </w:pPr>
-      <w:r>
-        <w:rPr>
-          <w:i/>
-          <w:color w:val="000000" w:themeColor="text1"/>
-        </w:rPr>
-        <w:t xml:space="preserve">Несколько </w:t>
-      </w:r>
-      <w:r>
-        <w:rPr>
-          <w:i/>
-          <w:color w:val="000000" w:themeColor="text1"/>
-        </w:rPr>
-        <w:t xml:space="preserve">определяющих </w:t>
-      </w:r>
-      <w:r>
-        <w:rPr>
-          <w:i/>
-          <w:color w:val="000000" w:themeColor="text1"/>
-        </w:rPr>
         <w:t>типов платформ:</w:t>
       </w:r>
     </w:p>
@@ -1451,15 +1509,7 @@
         </w:numPr>
       </w:pPr>
       <w:r>
-        <w:t xml:space="preserve">Платформы, прыжок с которых невозможен, </w:t>
-      </w:r>
-      <w:proofErr w:type="gramStart"/>
-      <w:r>
-        <w:t>возможна</w:t>
-      </w:r>
-      <w:proofErr w:type="gramEnd"/>
-      <w:r>
-        <w:t xml:space="preserve"> только телепортация</w:t>
+        <w:t>Платформы, прыжок с которых невозможен, возможна только телепортация</w:t>
       </w:r>
       <w:r>
         <w:t xml:space="preserve"> </w:t>
@@ -1492,15 +1542,7 @@
         <w:t xml:space="preserve">на которых невозможно, </w:t>
       </w:r>
       <w:r>
-        <w:t>только телепорт</w:t>
-      </w:r>
-      <w:proofErr w:type="gramStart"/>
-      <w:r>
-        <w:t xml:space="preserve"> (     -</w:t>
-      </w:r>
-      <w:proofErr w:type="gramEnd"/>
-      <w:r>
-        <w:t>динамика, + логика).</w:t>
+        <w:t>только телепорт (     -динамика, + логика).</w:t>
       </w:r>
     </w:p>
     <w:p>
@@ -1533,15 +1575,27 @@
           <w:ilvl w:val="0"/>
           <w:numId w:val="19"/>
         </w:numPr>
-      </w:pPr>
-      <w:r>
-        <w:t>Скрытые</w:t>
-      </w:r>
-      <w:r>
-        <w:t>/</w:t>
-      </w:r>
-      <w:r>
-        <w:t xml:space="preserve">труднодоступные места на уровнях, где лежат плюшки, которые можно на что-либо потратить. </w:t>
+        <w:rPr>
+          <w:color w:val="FF0000"/>
+        </w:rPr>
+      </w:pPr>
+      <w:r>
+        <w:rPr>
+          <w:color w:val="FF0000"/>
+        </w:rPr>
+        <w:t xml:space="preserve">Скрытые/труднодоступные места на уровнях, где лежат плюшки, </w:t>
+      </w:r>
+      <w:r>
+        <w:rPr>
+          <w:color w:val="FF0000"/>
+        </w:rPr>
+        <w:t>на которые можно модифицировать внешний вид персонажа, то есть сменить голову - маску</w:t>
+      </w:r>
+      <w:r>
+        <w:rPr>
+          <w:color w:val="FF0000"/>
+        </w:rPr>
+        <w:t xml:space="preserve">. </w:t>
       </w:r>
     </w:p>
     <w:p>
@@ -1576,15 +1630,7 @@
         </w:numPr>
       </w:pPr>
       <w:r>
-        <w:t xml:space="preserve">Бонусный режим игры (открывается не сразу, возможно постепенно или после полного прохождения игры). </w:t>
-      </w:r>
-      <w:proofErr w:type="spellStart"/>
-      <w:r>
-        <w:t>Нелимитированное</w:t>
-      </w:r>
-      <w:proofErr w:type="spellEnd"/>
-      <w:r>
-        <w:t xml:space="preserve"> (либо пополняемое на уровне) колич</w:t>
+        <w:t>Бонусный режим игры (открывается не сразу, возможно постепенно или после полного прохождения игры). Нелимитированное (либо пополняемое на уровне) колич</w:t>
       </w:r>
       <w:r>
         <w:t>ество ТП. Очень большие уровни.</w:t>
@@ -1602,6 +1648,7 @@
         <w:rPr>
           <w:lang w:val="en-US"/>
         </w:rPr>
+        <w:lastRenderedPageBreak/>
         <w:t>Time</w:t>
       </w:r>
       <w:r>
@@ -1616,14 +1663,12 @@
       <w:r>
         <w:t xml:space="preserve">. Так же бонусные уровни, которые необходимо проходить на время (аналогия – уровни бега за сундуком в </w:t>
       </w:r>
-      <w:proofErr w:type="spellStart"/>
       <w:r>
         <w:rPr>
           <w:lang w:val="en-US"/>
         </w:rPr>
         <w:t>Rayman</w:t>
       </w:r>
-      <w:proofErr w:type="spellEnd"/>
       <w:r>
         <w:t xml:space="preserve"> </w:t>
       </w:r>
@@ -1662,7 +1707,6 @@
       <w:r>
         <w:t xml:space="preserve">, - </w:t>
       </w:r>
-      <w:proofErr w:type="spellStart"/>
       <w:r>
         <w:rPr>
           <w:lang w:val="en-US"/>
@@ -1687,17 +1731,11 @@
         </w:rPr>
         <w:t>nk</w:t>
       </w:r>
-      <w:proofErr w:type="spellEnd"/>
       <w:r>
         <w:t xml:space="preserve">. </w:t>
       </w:r>
-      <w:proofErr w:type="gramStart"/>
-      <w:r>
-        <w:t>Посмотреть</w:t>
-      </w:r>
-      <w:proofErr w:type="gramEnd"/>
-      <w:r>
-        <w:t xml:space="preserve"> во что может вылиться использование его,  нужно ли писать свой. </w:t>
+      <w:r>
+        <w:t xml:space="preserve">Посмотреть во что может вылиться использование его,  нужно ли писать свой. </w:t>
       </w:r>
     </w:p>
     <w:p>
@@ -1711,19 +1749,35 @@
       <w:r>
         <w:t xml:space="preserve">Дизайнер уровней – </w:t>
       </w:r>
-      <w:proofErr w:type="spellStart"/>
       <w:r>
         <w:rPr>
           <w:lang w:val="en-US"/>
         </w:rPr>
-        <w:t>Ogmo</w:t>
-      </w:r>
-      <w:proofErr w:type="spellEnd"/>
-      <w:r>
-        <w:rPr>
-          <w:lang w:val="en-US"/>
-        </w:rPr>
-        <w:t xml:space="preserve"> editor. </w:t>
+        <w:t xml:space="preserve">Ogmo editor. </w:t>
+      </w:r>
+    </w:p>
+    <w:p>
+      <w:pPr>
+        <w:pStyle w:val="a3"/>
+        <w:numPr>
+          <w:ilvl w:val="0"/>
+          <w:numId w:val="15"/>
+        </w:numPr>
+      </w:pPr>
+      <w:r>
+        <w:t>Исправить как</w:t>
+      </w:r>
+      <w:r>
+        <w:t>им</w:t>
+      </w:r>
+      <w:r>
+        <w:t>-либо образом прыжок от стены в сторону, продумать алгоритм. На данный момент</w:t>
+      </w:r>
+      <w:r>
+        <w:t xml:space="preserve"> это происходит неприятно: </w:t>
+      </w:r>
+      <w:r>
+        <w:t>когда персонаж рядом со стеной нажать стрелку передвижения от стены, то персонаж немного сдвигается и не прыгает от нее, таким образом получается, что чтобы прыгнуть от стены необходимо нажать сначала прыжок, потом стрелку, либо одновременно прыжок и стрелку, что очень неприятно.</w:t>
       </w:r>
     </w:p>
     <w:p>
@@ -1735,12 +1789,9 @@
       </w:pPr>
       <w:bookmarkStart w:id="2" w:name="_Треш:"/>
       <w:bookmarkEnd w:id="2"/>
-      <w:proofErr w:type="spellStart"/>
-      <w:r>
-        <w:lastRenderedPageBreak/>
+      <w:r>
         <w:t>Треш</w:t>
       </w:r>
-      <w:proofErr w:type="spellEnd"/>
       <w:r>
         <w:rPr>
           <w:lang w:val="en-US"/>
@@ -1755,23 +1806,7 @@
       <w:bookmarkStart w:id="3" w:name="_Перенесено_в_диз.док."/>
       <w:bookmarkEnd w:id="3"/>
       <w:r>
-        <w:t xml:space="preserve">Перенесено в </w:t>
-      </w:r>
-      <w:proofErr w:type="spellStart"/>
-      <w:r>
-        <w:t>диз</w:t>
-      </w:r>
-      <w:proofErr w:type="gramStart"/>
-      <w:r>
-        <w:t>.д</w:t>
-      </w:r>
-      <w:proofErr w:type="gramEnd"/>
-      <w:r>
-        <w:t>ок</w:t>
-      </w:r>
-      <w:proofErr w:type="spellEnd"/>
-      <w:r>
-        <w:t>.</w:t>
+        <w:t>Перенесено в диз.док.</w:t>
       </w:r>
     </w:p>
     <w:sectPr>
@@ -5195,7 +5230,7 @@
 </file>
 
 <file path=customXml/itemProps1.xml><?xml version="1.0" encoding="utf-8"?>
-<ds:datastoreItem xmlns:ds="http://schemas.openxmlformats.org/officeDocument/2006/customXml" ds:itemID="{7C3EA94D-8C06-4038-A86B-1B222718442D}">
+<ds:datastoreItem xmlns:ds="http://schemas.openxmlformats.org/officeDocument/2006/customXml" ds:itemID="{68048566-1308-4B92-8D28-3028CE0ADA5B}">
   <ds:schemaRefs>
     <ds:schemaRef ds:uri="http://schemas.openxmlformats.org/officeDocument/2006/bibliography"/>
   </ds:schemaRefs>

--- a/docs/Идеи_мысли.docx
+++ b/docs/Идеи_мысли.docx
@@ -46,8 +46,13 @@
       <w:pPr>
         <w:ind w:firstLine="708"/>
       </w:pPr>
-      <w:r>
-        <w:t>ГГ – главный герой</w:t>
+      <w:proofErr w:type="gramStart"/>
+      <w:r>
+        <w:t>ГГ</w:t>
+      </w:r>
+      <w:proofErr w:type="gramEnd"/>
+      <w:r>
+        <w:t xml:space="preserve"> – главный герой</w:t>
       </w:r>
     </w:p>
     <w:p>
@@ -356,7 +361,113 @@
           <w:sz w:val="24"/>
           <w:szCs w:val="24"/>
         </w:rPr>
-        <w:t>.</w:t>
+        <w:t>:</w:t>
+      </w:r>
+    </w:p>
+    <w:p>
+      <w:pPr>
+        <w:pStyle w:val="a3"/>
+        <w:numPr>
+          <w:ilvl w:val="1"/>
+          <w:numId w:val="6"/>
+        </w:numPr>
+        <w:rPr>
+          <w:color w:val="FF0000"/>
+        </w:rPr>
+      </w:pPr>
+      <w:r>
+        <w:rPr>
+          <w:color w:val="FF0000"/>
+        </w:rPr>
+        <w:t>Этим цветом выделены критические общие идеи.</w:t>
+      </w:r>
+      <w:bookmarkStart w:id="0" w:name="_GoBack"/>
+      <w:bookmarkEnd w:id="0"/>
+    </w:p>
+    <w:p>
+      <w:pPr>
+        <w:pStyle w:val="a3"/>
+        <w:numPr>
+          <w:ilvl w:val="1"/>
+          <w:numId w:val="6"/>
+        </w:numPr>
+        <w:rPr>
+          <w:color w:val="337D3C"/>
+        </w:rPr>
+      </w:pPr>
+      <w:r>
+        <w:rPr>
+          <w:color w:val="337D3C"/>
+        </w:rPr>
+        <w:t>Цвет идеи с человек</w:t>
+      </w:r>
+      <w:r>
+        <w:rPr>
+          <w:color w:val="337D3C"/>
+        </w:rPr>
+        <w:t>ом</w:t>
+      </w:r>
+      <w:r>
+        <w:rPr>
+          <w:color w:val="337D3C"/>
+        </w:rPr>
+        <w:t xml:space="preserve">, </w:t>
+      </w:r>
+      <w:proofErr w:type="gramStart"/>
+      <w:r>
+        <w:rPr>
+          <w:color w:val="337D3C"/>
+        </w:rPr>
+        <w:t>полном</w:t>
+      </w:r>
+      <w:proofErr w:type="gramEnd"/>
+      <w:r>
+        <w:rPr>
+          <w:color w:val="337D3C"/>
+        </w:rPr>
+        <w:t xml:space="preserve"> воды и живительной энергии (пока </w:t>
+      </w:r>
+      <w:proofErr w:type="spellStart"/>
+      <w:r>
+        <w:rPr>
+          <w:color w:val="337D3C"/>
+          <w:lang w:val="en-US"/>
+        </w:rPr>
+        <w:t>Waterboy</w:t>
+      </w:r>
+      <w:proofErr w:type="spellEnd"/>
+      <w:r>
+        <w:rPr>
+          <w:color w:val="337D3C"/>
+        </w:rPr>
+        <w:t>). Все выделя</w:t>
+      </w:r>
+      <w:r>
+        <w:rPr>
+          <w:color w:val="337D3C"/>
+        </w:rPr>
+        <w:t>е</w:t>
+      </w:r>
+      <w:r>
+        <w:rPr>
+          <w:color w:val="337D3C"/>
+        </w:rPr>
+        <w:t>тся этим цветом.</w:t>
+      </w:r>
+    </w:p>
+    <w:p>
+      <w:pPr>
+        <w:pStyle w:val="a3"/>
+        <w:numPr>
+          <w:ilvl w:val="1"/>
+          <w:numId w:val="6"/>
+        </w:numPr>
+      </w:pPr>
+      <w:r>
+        <w:rPr>
+          <w:color w:val="632423" w:themeColor="accent2" w:themeShade="80"/>
+        </w:rPr>
+        <w:t>Цвет идеи с головами-масками. Всё, что относится к ней, выделено этим цветом.</w:t>
       </w:r>
     </w:p>
     <w:p>
@@ -485,7 +596,23 @@
           <w:sz w:val="24"/>
           <w:szCs w:val="24"/>
         </w:rPr>
-        <w:t>ся использовать ненормативную лексику, если того требует мысль, порыв, страсть. Въебываем, друзья!</w:t>
+        <w:t xml:space="preserve">ся использовать ненормативную лексику, если того требует мысль, порыв, страсть. </w:t>
+      </w:r>
+      <w:proofErr w:type="spellStart"/>
+      <w:r>
+        <w:rPr>
+          <w:sz w:val="24"/>
+          <w:szCs w:val="24"/>
+        </w:rPr>
+        <w:t>Въебываем</w:t>
+      </w:r>
+      <w:proofErr w:type="spellEnd"/>
+      <w:r>
+        <w:rPr>
+          <w:sz w:val="24"/>
+          <w:szCs w:val="24"/>
+        </w:rPr>
+        <w:t>, друзья!</w:t>
       </w:r>
     </w:p>
     <w:p>
@@ -508,6 +635,7 @@
         <w:t xml:space="preserve">После фильтрации и обсуждения идеи попадают в </w:t>
       </w:r>
       <w:hyperlink w:anchor="_Перенесено_в_диз.док." w:history="1">
+        <w:proofErr w:type="spellStart"/>
         <w:r>
           <w:rPr>
             <w:rStyle w:val="a5"/>
@@ -516,6 +644,7 @@
           </w:rPr>
           <w:t>диздок</w:t>
         </w:r>
+        <w:proofErr w:type="spellEnd"/>
       </w:hyperlink>
       <w:r>
         <w:rPr>
@@ -545,7 +674,25 @@
             <w:sz w:val="24"/>
             <w:szCs w:val="24"/>
           </w:rPr>
-          <w:t>«Треш»</w:t>
+          <w:t>«</w:t>
+        </w:r>
+        <w:proofErr w:type="spellStart"/>
+        <w:r>
+          <w:rPr>
+            <w:rStyle w:val="a5"/>
+            <w:sz w:val="24"/>
+            <w:szCs w:val="24"/>
+          </w:rPr>
+          <w:t>Треш</w:t>
+        </w:r>
+        <w:proofErr w:type="spellEnd"/>
+        <w:r>
+          <w:rPr>
+            <w:rStyle w:val="a5"/>
+            <w:sz w:val="24"/>
+            <w:szCs w:val="24"/>
+          </w:rPr>
+          <w:t>»</w:t>
         </w:r>
       </w:hyperlink>
       <w:r>
@@ -578,13 +725,14 @@
           <w:b/>
         </w:rPr>
       </w:pPr>
-      <w:bookmarkStart w:id="0" w:name="_Неотсортированное:"/>
-      <w:bookmarkEnd w:id="0"/>
+      <w:bookmarkStart w:id="1" w:name="_Неотсортированное:"/>
+      <w:bookmarkEnd w:id="1"/>
       <w:r>
         <w:rPr>
           <w:rStyle w:val="10"/>
           <w:b/>
         </w:rPr>
+        <w:lastRenderedPageBreak/>
         <w:t>Неотсортированное:</w:t>
       </w:r>
     </w:p>
@@ -633,103 +781,15 @@
         <w:t>/</w:t>
       </w:r>
       <w:r>
-        <w:t>или лицо в зависимости от прикасаемой им поверхности, уровня энергии</w:t>
-      </w:r>
-    </w:p>
-    <w:p>
-      <w:pPr>
-        <w:pStyle w:val="a3"/>
-        <w:numPr>
-          <w:ilvl w:val="0"/>
-          <w:numId w:val="14"/>
-        </w:numPr>
-        <w:rPr>
-          <w:color w:val="FF0000"/>
-        </w:rPr>
-      </w:pPr>
-      <w:r>
-        <w:rPr>
-          <w:color w:val="FF0000"/>
-        </w:rPr>
-        <w:t xml:space="preserve">Персонаж одевает головы – маски. Это могут быть маски любых персонажей, вымышленных или нет. Возможна отсылка к любой игре, </w:t>
-      </w:r>
-      <w:r>
-        <w:rPr>
-          <w:color w:val="FF0000"/>
-          <w:lang w:val="en-US"/>
-        </w:rPr>
-        <w:t>minecraft</w:t>
-      </w:r>
-      <w:r>
-        <w:rPr>
-          <w:color w:val="FF0000"/>
-        </w:rPr>
-        <w:t xml:space="preserve">, </w:t>
-      </w:r>
-      <w:r>
-        <w:rPr>
-          <w:color w:val="FF0000"/>
-          <w:lang w:val="en-US"/>
-        </w:rPr>
-        <w:t>Binding</w:t>
-      </w:r>
-      <w:r>
-        <w:rPr>
-          <w:color w:val="FF0000"/>
-        </w:rPr>
-        <w:t xml:space="preserve"> </w:t>
-      </w:r>
-      <w:r>
-        <w:rPr>
-          <w:color w:val="FF0000"/>
-          <w:lang w:val="en-US"/>
-        </w:rPr>
-        <w:t>of</w:t>
-      </w:r>
-      <w:r>
-        <w:rPr>
-          <w:color w:val="FF0000"/>
-        </w:rPr>
-        <w:t xml:space="preserve"> </w:t>
-      </w:r>
-      <w:r>
-        <w:rPr>
-          <w:color w:val="FF0000"/>
-          <w:lang w:val="en-US"/>
-        </w:rPr>
-        <w:t>Isaac</w:t>
-      </w:r>
-      <w:r>
-        <w:rPr>
-          <w:color w:val="FF0000"/>
-        </w:rPr>
-        <w:t xml:space="preserve">, </w:t>
-      </w:r>
-      <w:r>
-        <w:rPr>
-          <w:color w:val="FF0000"/>
-          <w:lang w:val="en-US"/>
-        </w:rPr>
-        <w:t>Meatboy</w:t>
-      </w:r>
-      <w:r>
-        <w:rPr>
-          <w:color w:val="FF0000"/>
-        </w:rPr>
-        <w:t xml:space="preserve"> </w:t>
-      </w:r>
-      <w:r>
-        <w:rPr>
-          <w:color w:val="FF0000"/>
-          <w:lang w:val="en-US"/>
-        </w:rPr>
-        <w:t>etc</w:t>
-      </w:r>
-      <w:r>
-        <w:rPr>
-          <w:color w:val="FF0000"/>
-        </w:rPr>
-        <w:t>.</w:t>
+        <w:t xml:space="preserve">или лицо в зависимости от </w:t>
+      </w:r>
+      <w:proofErr w:type="spellStart"/>
+      <w:r>
+        <w:t>прикасаемой</w:t>
+      </w:r>
+      <w:proofErr w:type="spellEnd"/>
+      <w:r>
+        <w:t xml:space="preserve"> им поверхности, уровня энергии</w:t>
       </w:r>
     </w:p>
     <w:p>
@@ -737,7 +797,6 @@
         <w:pStyle w:val="2"/>
       </w:pPr>
       <w:r>
-        <w:lastRenderedPageBreak/>
         <w:t>Особенности анимации</w:t>
       </w:r>
       <w:r>
@@ -756,10 +815,42 @@
         </w:numPr>
       </w:pPr>
       <w:r>
-        <w:t>за персонажем везде остается шлейф как у митбоя, либо шлейф в пространстве</w:t>
+        <w:t xml:space="preserve">за персонажем везде остается шлейф как у </w:t>
+      </w:r>
+      <w:proofErr w:type="spellStart"/>
+      <w:r>
+        <w:t>митбоя</w:t>
+      </w:r>
+      <w:proofErr w:type="spellEnd"/>
+      <w:r>
+        <w:t>, либо шлейф в пространстве</w:t>
       </w:r>
       <w:r>
         <w:t>.</w:t>
+      </w:r>
+      <w:r>
+        <w:t xml:space="preserve"> </w:t>
+      </w:r>
+      <w:r>
+        <w:rPr>
+          <w:i/>
+          <w:color w:val="337D3C"/>
+        </w:rPr>
+        <w:t xml:space="preserve">Шлейф можно изобразить в виде постоянно тянущейся по земле зелени </w:t>
+      </w:r>
+      <w:r>
+        <w:rPr>
+          <w:i/>
+          <w:color w:val="337D3C"/>
+        </w:rPr>
+        <w:t xml:space="preserve">или воды </w:t>
+      </w:r>
+      <w:r>
+        <w:rPr>
+          <w:i/>
+          <w:color w:val="337D3C"/>
+        </w:rPr>
+        <w:t>за персонажем.</w:t>
       </w:r>
     </w:p>
     <w:p>
@@ -777,7 +868,15 @@
         <w:t>/</w:t>
       </w:r>
       <w:r>
-        <w:t>качения по стене (тот же митбой) для создания иллюзии скольжения</w:t>
+        <w:t xml:space="preserve">качения по стене (тот же </w:t>
+      </w:r>
+      <w:proofErr w:type="spellStart"/>
+      <w:r>
+        <w:t>митбой</w:t>
+      </w:r>
+      <w:proofErr w:type="spellEnd"/>
+      <w:r>
+        <w:t>) для создания иллюзии скольжения</w:t>
       </w:r>
       <w:r>
         <w:t>/</w:t>
@@ -798,8 +897,13 @@
         </w:numPr>
       </w:pPr>
       <w:r>
-        <w:t>Анимация скольжение персонажа как по плоскости, аналог тот же митбой</w:t>
-      </w:r>
+        <w:t xml:space="preserve">Анимация скольжение персонажа как по плоскости, аналог тот же </w:t>
+      </w:r>
+      <w:proofErr w:type="spellStart"/>
+      <w:r>
+        <w:t>митбой</w:t>
+      </w:r>
+      <w:proofErr w:type="spellEnd"/>
     </w:p>
     <w:p>
       <w:pPr>
@@ -876,6 +980,13 @@
           <w:numId w:val="23"/>
         </w:numPr>
       </w:pPr>
+      <w:r>
+        <w:rPr>
+          <w:i/>
+          <w:color w:val="337D3C"/>
+        </w:rPr>
+        <w:t>При ТП, либо перемещении по ландшафту, земля преобразуется и обрастает зеленью.</w:t>
+      </w:r>
     </w:p>
     <w:p>
       <w:pPr>
@@ -883,6 +994,96 @@
       </w:pPr>
       <w:r>
         <w:t>История.</w:t>
+      </w:r>
+    </w:p>
+    <w:p>
+      <w:pPr>
+        <w:pStyle w:val="2"/>
+      </w:pPr>
+      <w:r>
+        <w:t>Общая концепция:</w:t>
+      </w:r>
+    </w:p>
+    <w:p>
+      <w:pPr>
+        <w:pStyle w:val="a3"/>
+        <w:numPr>
+          <w:ilvl w:val="0"/>
+          <w:numId w:val="25"/>
+        </w:numPr>
+        <w:rPr>
+          <w:i/>
+          <w:color w:val="337D3C"/>
+        </w:rPr>
+      </w:pPr>
+      <w:r>
+        <w:rPr>
+          <w:i/>
+          <w:color w:val="337D3C"/>
+        </w:rPr>
+        <w:t xml:space="preserve">Чувак, </w:t>
+      </w:r>
+      <w:proofErr w:type="gramStart"/>
+      <w:r>
+        <w:rPr>
+          <w:i/>
+          <w:color w:val="337D3C"/>
+        </w:rPr>
+        <w:t>который</w:t>
+      </w:r>
+      <w:proofErr w:type="gramEnd"/>
+      <w:r>
+        <w:rPr>
+          <w:i/>
+          <w:color w:val="337D3C"/>
+        </w:rPr>
+        <w:t xml:space="preserve"> несет жизнь, растрачивая себя при этом.</w:t>
+      </w:r>
+      <w:r>
+        <w:rPr>
+          <w:i/>
+          <w:color w:val="337D3C"/>
+        </w:rPr>
+        <w:t xml:space="preserve"> В</w:t>
+      </w:r>
+      <w:r>
+        <w:rPr>
+          <w:i/>
+          <w:color w:val="337D3C"/>
+        </w:rPr>
+        <w:t xml:space="preserve"> конце принимает решение, что жизнь на земле не закончится, потому что пожертвует собой</w:t>
+      </w:r>
+      <w:proofErr w:type="gramStart"/>
+      <w:r>
+        <w:rPr>
+          <w:i/>
+          <w:color w:val="337D3C"/>
+        </w:rPr>
+        <w:t>.</w:t>
+      </w:r>
+      <w:proofErr w:type="gramEnd"/>
+      <w:r>
+        <w:rPr>
+          <w:i/>
+          <w:color w:val="337D3C"/>
+        </w:rPr>
+        <w:t xml:space="preserve"> </w:t>
+      </w:r>
+      <w:proofErr w:type="gramStart"/>
+      <w:r>
+        <w:rPr>
+          <w:i/>
+          <w:color w:val="337D3C"/>
+        </w:rPr>
+        <w:t>н</w:t>
+      </w:r>
+      <w:proofErr w:type="gramEnd"/>
+      <w:r>
+        <w:rPr>
+          <w:i/>
+          <w:color w:val="337D3C"/>
+        </w:rPr>
+        <w:t>а земле почему то не стало воды видимо. он решается на это, но люди спустя время все равно оружием землю уничтожают.</w:t>
       </w:r>
     </w:p>
     <w:p>
@@ -920,9 +1121,6 @@
         <w:t>Спасение принцессы</w:t>
       </w:r>
       <w:r>
-        <w:rPr>
-          <w:lang w:val="en-US"/>
-        </w:rPr>
         <w:t>/</w:t>
       </w:r>
       <w:r>
@@ -941,9 +1139,6 @@
         <w:t>Поиск сокровищ</w:t>
       </w:r>
       <w:r>
-        <w:rPr>
-          <w:lang w:val="en-US"/>
-        </w:rPr>
         <w:t>/</w:t>
       </w:r>
       <w:r>
@@ -981,39 +1176,49 @@
           <w:ilvl w:val="0"/>
           <w:numId w:val="17"/>
         </w:numPr>
-      </w:pPr>
-      <w:r>
-        <w:t xml:space="preserve"> </w:t>
-      </w:r>
-      <w:r>
-        <w:rPr>
-          <w:color w:val="FF0000"/>
-        </w:rPr>
-        <w:t>Цель – разгадать что это за мир. Начальная заставка показывает из глаз ГГ как он что-то одевает себе на голову, дальше сразу начинается игра. Вариант</w:t>
-      </w:r>
-      <w:r>
-        <w:rPr>
-          <w:color w:val="FF0000"/>
-        </w:rPr>
-        <w:t>,</w:t>
-      </w:r>
-      <w:r>
-        <w:rPr>
-          <w:color w:val="FF0000"/>
-        </w:rPr>
-        <w:t xml:space="preserve"> по всей видимости</w:t>
-      </w:r>
-      <w:r>
-        <w:rPr>
-          <w:color w:val="FF0000"/>
-        </w:rPr>
-        <w:t>,</w:t>
-      </w:r>
-      <w:r>
-        <w:rPr>
-          <w:color w:val="FF0000"/>
-        </w:rPr>
-        <w:t xml:space="preserve"> получается – стильная психоделическая хрень.</w:t>
+        <w:rPr>
+          <w:i/>
+          <w:color w:val="337D3C"/>
+        </w:rPr>
+      </w:pPr>
+      <w:proofErr w:type="gramStart"/>
+      <w:r>
+        <w:rPr>
+          <w:i/>
+          <w:color w:val="337D3C"/>
+        </w:rPr>
+        <w:t>ГГ</w:t>
+      </w:r>
+      <w:proofErr w:type="gramEnd"/>
+      <w:r>
+        <w:rPr>
+          <w:i/>
+          <w:color w:val="337D3C"/>
+        </w:rPr>
+        <w:t xml:space="preserve"> – полный воды и жизненной энергии, хочет спасти Землю от высыхания и уничтожения.</w:t>
+      </w:r>
+      <w:r>
+        <w:rPr>
+          <w:i/>
+          <w:color w:val="337D3C"/>
+        </w:rPr>
+        <w:t xml:space="preserve"> Цель уровня – озеленение контрольных точек, а так же всего что есть, может </w:t>
+      </w:r>
+      <w:proofErr w:type="gramStart"/>
+      <w:r>
+        <w:rPr>
+          <w:i/>
+          <w:color w:val="337D3C"/>
+        </w:rPr>
+        <w:t>быть</w:t>
+      </w:r>
+      <w:proofErr w:type="gramEnd"/>
+      <w:r>
+        <w:rPr>
+          <w:i/>
+          <w:color w:val="337D3C"/>
+        </w:rPr>
+        <w:t xml:space="preserve"> озеленение вообще всего?</w:t>
       </w:r>
     </w:p>
     <w:p>
@@ -1061,79 +1266,54 @@
           <w:ilvl w:val="0"/>
           <w:numId w:val="13"/>
         </w:numPr>
-      </w:pPr>
-      <w:r>
-        <w:rPr>
-          <w:color w:val="FF0000"/>
-        </w:rPr>
-        <w:t xml:space="preserve">Маленький мальчик </w:t>
-      </w:r>
-      <w:r>
-        <w:rPr>
-          <w:color w:val="FF0000"/>
-          <w:lang w:val="en-US"/>
-        </w:rPr>
-        <w:t>Ank</w:t>
-      </w:r>
-      <w:r>
-        <w:rPr>
-          <w:color w:val="FF0000"/>
-        </w:rPr>
-        <w:t>, который переоделся и представил себе весь этот мир. Ребенок, который одевает на себя разные большие головы как маски</w:t>
-      </w:r>
-      <w:r>
-        <w:rPr>
-          <w:color w:val="FF0000"/>
-        </w:rPr>
-        <w:t xml:space="preserve"> (</w:t>
-      </w:r>
-      <w:r>
-        <w:rPr>
-          <w:color w:val="FF0000"/>
-        </w:rPr>
-        <w:t>А. скоро добавлю концепт персонажа</w:t>
-      </w:r>
-      <w:r>
-        <w:rPr>
-          <w:color w:val="FF0000"/>
-        </w:rPr>
-        <w:t>)</w:t>
-      </w:r>
-      <w:r>
-        <w:rPr>
-          <w:color w:val="FF0000"/>
-        </w:rPr>
-        <w:t xml:space="preserve">. В финале мама зовет его </w:t>
-      </w:r>
-      <w:r>
-        <w:rPr>
-          <w:color w:val="FF0000"/>
-        </w:rPr>
-        <w:t>кушать</w:t>
-      </w:r>
-      <w:r>
-        <w:rPr>
-          <w:color w:val="FF0000"/>
-        </w:rPr>
-        <w:t xml:space="preserve"> и всё заканчивается</w:t>
-      </w:r>
-      <w:r>
-        <w:rPr>
-          <w:color w:val="FF0000"/>
-        </w:rPr>
-        <w:t>,</w:t>
-      </w:r>
-      <w:r>
-        <w:rPr>
-          <w:color w:val="FF0000"/>
-        </w:rPr>
-        <w:t xml:space="preserve"> или нет?</w:t>
-      </w:r>
-      <w:r>
-        <w:rPr>
-          <w:color w:val="FF0000"/>
-        </w:rPr>
-        <w:t xml:space="preserve"> Финал такой – на зов мамы показываем ГГ со спины, он оборачивается, камера приближается, обстановка накаляется, он снимает голову – маску, а там нихуя! Бабах, конец, всем стрёмно, все довольны.</w:t>
+        <w:rPr>
+          <w:i/>
+          <w:color w:val="337D3C"/>
+        </w:rPr>
+      </w:pPr>
+      <w:r>
+        <w:rPr>
+          <w:i/>
+          <w:color w:val="337D3C"/>
+        </w:rPr>
+        <w:t>Симбиоз, который может бегать и прыгать, собственно имеет руки и ног</w:t>
+      </w:r>
+      <w:r>
+        <w:rPr>
+          <w:i/>
+          <w:color w:val="337D3C"/>
+        </w:rPr>
+        <w:t>и</w:t>
+      </w:r>
+      <w:r>
+        <w:rPr>
+          <w:i/>
+          <w:color w:val="337D3C"/>
+        </w:rPr>
+        <w:t>, но возможно является некоей сущностью</w:t>
+      </w:r>
+      <w:r>
+        <w:rPr>
+          <w:i/>
+          <w:color w:val="337D3C"/>
+        </w:rPr>
+        <w:t xml:space="preserve"> </w:t>
+      </w:r>
+      <w:proofErr w:type="spellStart"/>
+      <w:r>
+        <w:rPr>
+          <w:i/>
+          <w:color w:val="337D3C"/>
+        </w:rPr>
+        <w:t>нечеловекоподобной</w:t>
+      </w:r>
+      <w:proofErr w:type="spellEnd"/>
+      <w:r>
+        <w:rPr>
+          <w:i/>
+          <w:color w:val="337D3C"/>
+        </w:rPr>
+        <w:t>.</w:t>
       </w:r>
     </w:p>
     <w:p>
@@ -1141,6 +1321,7 @@
         <w:pStyle w:val="2"/>
       </w:pPr>
       <w:r>
+        <w:lastRenderedPageBreak/>
         <w:t>Сценарий</w:t>
       </w:r>
       <w:r>
@@ -1195,7 +1376,23 @@
           <w:i/>
           <w:color w:val="000000" w:themeColor="text1"/>
         </w:rPr>
-        <w:t xml:space="preserve">Жанр игры – динамический платформер с элементами головоломки. Необходимо подумать над балансом </w:t>
+        <w:t xml:space="preserve">Жанр игры – динамический </w:t>
+      </w:r>
+      <w:proofErr w:type="spellStart"/>
+      <w:r>
+        <w:rPr>
+          <w:i/>
+          <w:color w:val="000000" w:themeColor="text1"/>
+        </w:rPr>
+        <w:t>платформер</w:t>
+      </w:r>
+      <w:proofErr w:type="spellEnd"/>
+      <w:r>
+        <w:rPr>
+          <w:i/>
+          <w:color w:val="000000" w:themeColor="text1"/>
+        </w:rPr>
+        <w:t xml:space="preserve"> с элементами головоломки. Необходимо подумать над балансом </w:t>
       </w:r>
       <w:r>
         <w:rPr>
@@ -1242,8 +1439,55 @@
           <w:i/>
           <w:color w:val="000000" w:themeColor="text1"/>
         </w:rPr>
-        <w:lastRenderedPageBreak/>
-        <w:t xml:space="preserve">Либо сделать максимум динамики минимизировав количество типов платформ, которые могут затормозить ураганный пронос по уровням. А. пока склоняюсь к это варианту. </w:t>
+        <w:t xml:space="preserve">Либо сделать максимум </w:t>
+      </w:r>
+      <w:proofErr w:type="gramStart"/>
+      <w:r>
+        <w:rPr>
+          <w:i/>
+          <w:color w:val="000000" w:themeColor="text1"/>
+        </w:rPr>
+        <w:t>динамики</w:t>
+      </w:r>
+      <w:proofErr w:type="gramEnd"/>
+      <w:r>
+        <w:rPr>
+          <w:i/>
+          <w:color w:val="000000" w:themeColor="text1"/>
+        </w:rPr>
+        <w:t xml:space="preserve"> минимизировав количество типов платформ, которые могут затормозить ураганный пронос по уровням. А. пока склоняюсь </w:t>
+      </w:r>
+      <w:proofErr w:type="gramStart"/>
+      <w:r>
+        <w:rPr>
+          <w:i/>
+          <w:color w:val="000000" w:themeColor="text1"/>
+        </w:rPr>
+        <w:t>к</w:t>
+      </w:r>
+      <w:proofErr w:type="gramEnd"/>
+      <w:r>
+        <w:rPr>
+          <w:i/>
+          <w:color w:val="000000" w:themeColor="text1"/>
+        </w:rPr>
+        <w:t xml:space="preserve"> </w:t>
+      </w:r>
+      <w:proofErr w:type="gramStart"/>
+      <w:r>
+        <w:rPr>
+          <w:i/>
+          <w:color w:val="000000" w:themeColor="text1"/>
+        </w:rPr>
+        <w:t>это</w:t>
+      </w:r>
+      <w:proofErr w:type="gramEnd"/>
+      <w:r>
+        <w:rPr>
+          <w:i/>
+          <w:color w:val="000000" w:themeColor="text1"/>
+        </w:rPr>
+        <w:t xml:space="preserve"> варианту. </w:t>
       </w:r>
     </w:p>
     <w:p>
@@ -1255,8 +1499,13 @@
         </w:numPr>
       </w:pPr>
       <w:r>
-        <w:t>отскок от стен как в митбое</w:t>
-      </w:r>
+        <w:t xml:space="preserve">отскок от стен как в </w:t>
+      </w:r>
+      <w:proofErr w:type="spellStart"/>
+      <w:r>
+        <w:t>митбое</w:t>
+      </w:r>
+      <w:proofErr w:type="spellEnd"/>
     </w:p>
     <w:p>
       <w:pPr>
@@ -1284,15 +1533,6 @@
     </w:p>
     <w:p>
       <w:pPr>
-        <w:pStyle w:val="a3"/>
-        <w:numPr>
-          <w:ilvl w:val="0"/>
-          <w:numId w:val="21"/>
-        </w:numPr>
-      </w:pPr>
-    </w:p>
-    <w:p>
-      <w:pPr>
         <w:pStyle w:val="2"/>
       </w:pPr>
       <w:r>
@@ -1331,7 +1571,21 @@
           <w:i/>
           <w:color w:val="000000" w:themeColor="text1"/>
         </w:rPr>
-        <w:t>ерсонаж может цепляться за ландшафт используя выбрасываемую им часть себя.</w:t>
+        <w:t>ерсонаж может цепляться за ландшафт</w:t>
+      </w:r>
+      <w:r>
+        <w:rPr>
+          <w:i/>
+          <w:color w:val="000000" w:themeColor="text1"/>
+        </w:rPr>
+        <w:t>,</w:t>
+      </w:r>
+      <w:r>
+        <w:rPr>
+          <w:i/>
+          <w:color w:val="000000" w:themeColor="text1"/>
+        </w:rPr>
+        <w:t xml:space="preserve"> используя выбрасываемую им часть себя.</w:t>
       </w:r>
       <w:r>
         <w:rPr>
@@ -1380,38 +1634,6 @@
     </w:p>
     <w:p>
       <w:pPr>
-        <w:pStyle w:val="a3"/>
-        <w:numPr>
-          <w:ilvl w:val="0"/>
-          <w:numId w:val="20"/>
-        </w:numPr>
-        <w:rPr>
-          <w:color w:val="FF0000"/>
-        </w:rPr>
-      </w:pPr>
-      <w:r>
-        <w:rPr>
-          <w:color w:val="FF0000"/>
-        </w:rPr>
-        <w:t>Смена головы – маски может влиять  на разные параметры персонажа, стоит над эти</w:t>
-      </w:r>
-      <w:r>
-        <w:rPr>
-          <w:color w:val="FF0000"/>
-        </w:rPr>
-        <w:t>м</w:t>
-      </w:r>
-      <w:bookmarkStart w:id="1" w:name="_GoBack"/>
-      <w:bookmarkEnd w:id="1"/>
-      <w:r>
-        <w:rPr>
-          <w:color w:val="FF0000"/>
-        </w:rPr>
-        <w:t xml:space="preserve"> подумать, если примем персонажа и историю.</w:t>
-      </w:r>
-    </w:p>
-    <w:p>
-      <w:pPr>
         <w:pStyle w:val="2"/>
       </w:pPr>
       <w:r>
@@ -1509,7 +1731,15 @@
         </w:numPr>
       </w:pPr>
       <w:r>
-        <w:t>Платформы, прыжок с которых невозможен, возможна только телепортация</w:t>
+        <w:t xml:space="preserve">Платформы, прыжок с которых невозможен, </w:t>
+      </w:r>
+      <w:proofErr w:type="gramStart"/>
+      <w:r>
+        <w:t>возможна</w:t>
+      </w:r>
+      <w:proofErr w:type="gramEnd"/>
+      <w:r>
+        <w:t xml:space="preserve"> только телепортация</w:t>
       </w:r>
       <w:r>
         <w:t xml:space="preserve"> </w:t>
@@ -1542,7 +1772,15 @@
         <w:t xml:space="preserve">на которых невозможно, </w:t>
       </w:r>
       <w:r>
-        <w:t>только телепорт (     -динамика, + логика).</w:t>
+        <w:t>только телепорт</w:t>
+      </w:r>
+      <w:proofErr w:type="gramStart"/>
+      <w:r>
+        <w:t xml:space="preserve"> (     -</w:t>
+      </w:r>
+      <w:proofErr w:type="gramEnd"/>
+      <w:r>
+        <w:t>динамика, + логика).</w:t>
       </w:r>
     </w:p>
     <w:p>
@@ -1589,13 +1827,33 @@
         <w:rPr>
           <w:color w:val="FF0000"/>
         </w:rPr>
-        <w:t>на которые можно модифицировать внешний вид персонажа, то есть сменить голову - маску</w:t>
+        <w:t>на которые можно модифицировать внешний вид персонажа</w:t>
       </w:r>
       <w:r>
         <w:rPr>
           <w:color w:val="FF0000"/>
         </w:rPr>
-        <w:t xml:space="preserve">. </w:t>
+        <w:t xml:space="preserve">, добавить возможностей, изменить </w:t>
+      </w:r>
+      <w:proofErr w:type="spellStart"/>
+      <w:r>
+        <w:rPr>
+          <w:color w:val="FF0000"/>
+        </w:rPr>
+        <w:t>геймплей</w:t>
+      </w:r>
+      <w:proofErr w:type="spellEnd"/>
+      <w:r>
+        <w:rPr>
+          <w:color w:val="FF0000"/>
+        </w:rPr>
+        <w:t>. Добавление этого обязательно!</w:t>
+      </w:r>
+      <w:r>
+        <w:rPr>
+          <w:color w:val="FF0000"/>
+        </w:rPr>
+        <w:t xml:space="preserve"> </w:t>
       </w:r>
     </w:p>
     <w:p>
@@ -1603,6 +1861,7 @@
         <w:pStyle w:val="2"/>
       </w:pPr>
       <w:r>
+        <w:lastRenderedPageBreak/>
         <w:t>Режимы игры:</w:t>
       </w:r>
     </w:p>
@@ -1630,7 +1889,15 @@
         </w:numPr>
       </w:pPr>
       <w:r>
-        <w:t>Бонусный режим игры (открывается не сразу, возможно постепенно или после полного прохождения игры). Нелимитированное (либо пополняемое на уровне) колич</w:t>
+        <w:t xml:space="preserve">Бонусный режим игры (открывается не сразу, возможно постепенно или после полного прохождения игры). </w:t>
+      </w:r>
+      <w:proofErr w:type="spellStart"/>
+      <w:r>
+        <w:t>Нелимитированное</w:t>
+      </w:r>
+      <w:proofErr w:type="spellEnd"/>
+      <w:r>
+        <w:t xml:space="preserve"> (либо пополняемое на уровне) колич</w:t>
       </w:r>
       <w:r>
         <w:t>ество ТП. Очень большие уровни.</w:t>
@@ -1648,7 +1915,6 @@
         <w:rPr>
           <w:lang w:val="en-US"/>
         </w:rPr>
-        <w:lastRenderedPageBreak/>
         <w:t>Time</w:t>
       </w:r>
       <w:r>
@@ -1663,12 +1929,14 @@
       <w:r>
         <w:t xml:space="preserve">. Так же бонусные уровни, которые необходимо проходить на время (аналогия – уровни бега за сундуком в </w:t>
       </w:r>
+      <w:proofErr w:type="spellStart"/>
       <w:r>
         <w:rPr>
           <w:lang w:val="en-US"/>
         </w:rPr>
         <w:t>Rayman</w:t>
       </w:r>
+      <w:proofErr w:type="spellEnd"/>
       <w:r>
         <w:t xml:space="preserve"> </w:t>
       </w:r>
@@ -1707,6 +1975,7 @@
       <w:r>
         <w:t xml:space="preserve">, - </w:t>
       </w:r>
+      <w:proofErr w:type="spellStart"/>
       <w:r>
         <w:rPr>
           <w:lang w:val="en-US"/>
@@ -1731,11 +2000,17 @@
         </w:rPr>
         <w:t>nk</w:t>
       </w:r>
+      <w:proofErr w:type="spellEnd"/>
       <w:r>
         <w:t xml:space="preserve">. </w:t>
       </w:r>
-      <w:r>
-        <w:t xml:space="preserve">Посмотреть во что может вылиться использование его,  нужно ли писать свой. </w:t>
+      <w:proofErr w:type="gramStart"/>
+      <w:r>
+        <w:t>Посмотреть</w:t>
+      </w:r>
+      <w:proofErr w:type="gramEnd"/>
+      <w:r>
+        <w:t xml:space="preserve"> во что может вылиться использование его,  нужно ли писать свой. </w:t>
       </w:r>
     </w:p>
     <w:p>
@@ -1749,11 +2024,19 @@
       <w:r>
         <w:t xml:space="preserve">Дизайнер уровней – </w:t>
       </w:r>
+      <w:proofErr w:type="spellStart"/>
       <w:r>
         <w:rPr>
           <w:lang w:val="en-US"/>
         </w:rPr>
-        <w:t xml:space="preserve">Ogmo editor. </w:t>
+        <w:t>Ogmo</w:t>
+      </w:r>
+      <w:proofErr w:type="spellEnd"/>
+      <w:r>
+        <w:rPr>
+          <w:lang w:val="en-US"/>
+        </w:rPr>
+        <w:t xml:space="preserve"> editor. </w:t>
       </w:r>
     </w:p>
     <w:p>
@@ -1777,27 +2060,389 @@
         <w:t xml:space="preserve"> это происходит неприятно: </w:t>
       </w:r>
       <w:r>
-        <w:t>когда персонаж рядом со стеной нажать стрелку передвижения от стены, то персонаж немного сдвигается и не прыгает от нее, таким образом получается, что чтобы прыгнуть от стены необходимо нажать сначала прыжок, потом стрелку, либо одновременно прыжок и стрелку, что очень неприятно.</w:t>
+        <w:t xml:space="preserve">когда персонаж рядом со стеной нажать стрелку передвижения от стены, то персонаж немного сдвигается и не прыгает от нее, таким </w:t>
+      </w:r>
+      <w:proofErr w:type="gramStart"/>
+      <w:r>
+        <w:t>образом</w:t>
+      </w:r>
+      <w:proofErr w:type="gramEnd"/>
+      <w:r>
+        <w:t xml:space="preserve"> получается, что чтобы прыгнуть от стены необходимо нажать сначала прыжок, потом стрелку, либо одновременно прыжок и стрелку, что очень неприятно.</w:t>
       </w:r>
     </w:p>
     <w:p>
       <w:pPr>
         <w:pStyle w:val="1"/>
-        <w:rPr>
-          <w:lang w:val="en-US"/>
-        </w:rPr>
       </w:pPr>
       <w:bookmarkStart w:id="2" w:name="_Треш:"/>
       <w:bookmarkEnd w:id="2"/>
+      <w:proofErr w:type="spellStart"/>
       <w:r>
         <w:t>Треш</w:t>
       </w:r>
-      <w:r>
-        <w:rPr>
+      <w:proofErr w:type="spellEnd"/>
+      <w:r>
+        <w:t>.</w:t>
+      </w:r>
+    </w:p>
+    <w:p>
+      <w:pPr>
+        <w:pStyle w:val="a3"/>
+        <w:numPr>
+          <w:ilvl w:val="0"/>
+          <w:numId w:val="27"/>
+        </w:numPr>
+        <w:rPr>
+          <w:color w:val="632423" w:themeColor="accent2" w:themeShade="80"/>
+        </w:rPr>
+      </w:pPr>
+      <w:proofErr w:type="spellStart"/>
+      <w:r>
+        <w:rPr>
+          <w:color w:val="632423" w:themeColor="accent2" w:themeShade="80"/>
           <w:lang w:val="en-US"/>
         </w:rPr>
-        <w:t>.</w:t>
-      </w:r>
+        <w:t>Ank</w:t>
+      </w:r>
+      <w:proofErr w:type="spellEnd"/>
+      <w:r>
+        <w:rPr>
+          <w:color w:val="632423" w:themeColor="accent2" w:themeShade="80"/>
+        </w:rPr>
+        <w:t xml:space="preserve">. </w:t>
+      </w:r>
+      <w:r>
+        <w:rPr>
+          <w:color w:val="632423" w:themeColor="accent2" w:themeShade="80"/>
+        </w:rPr>
+        <w:t xml:space="preserve">Персонаж одевает головы – маски. Это могут быть маски любых персонажей, вымышленных или нет. Возможна отсылка к любой игре, </w:t>
+      </w:r>
+      <w:proofErr w:type="spellStart"/>
+      <w:r>
+        <w:rPr>
+          <w:color w:val="632423" w:themeColor="accent2" w:themeShade="80"/>
+          <w:lang w:val="en-US"/>
+        </w:rPr>
+        <w:t>minecraft</w:t>
+      </w:r>
+      <w:proofErr w:type="spellEnd"/>
+      <w:r>
+        <w:rPr>
+          <w:color w:val="632423" w:themeColor="accent2" w:themeShade="80"/>
+        </w:rPr>
+        <w:t xml:space="preserve">, </w:t>
+      </w:r>
+      <w:r>
+        <w:rPr>
+          <w:color w:val="632423" w:themeColor="accent2" w:themeShade="80"/>
+          <w:lang w:val="en-US"/>
+        </w:rPr>
+        <w:t>Binding</w:t>
+      </w:r>
+      <w:r>
+        <w:rPr>
+          <w:color w:val="632423" w:themeColor="accent2" w:themeShade="80"/>
+        </w:rPr>
+        <w:t xml:space="preserve"> </w:t>
+      </w:r>
+      <w:r>
+        <w:rPr>
+          <w:color w:val="632423" w:themeColor="accent2" w:themeShade="80"/>
+          <w:lang w:val="en-US"/>
+        </w:rPr>
+        <w:t>of</w:t>
+      </w:r>
+      <w:r>
+        <w:rPr>
+          <w:color w:val="632423" w:themeColor="accent2" w:themeShade="80"/>
+        </w:rPr>
+        <w:t xml:space="preserve"> </w:t>
+      </w:r>
+      <w:r>
+        <w:rPr>
+          <w:color w:val="632423" w:themeColor="accent2" w:themeShade="80"/>
+          <w:lang w:val="en-US"/>
+        </w:rPr>
+        <w:t>Isaac</w:t>
+      </w:r>
+      <w:r>
+        <w:rPr>
+          <w:color w:val="632423" w:themeColor="accent2" w:themeShade="80"/>
+        </w:rPr>
+        <w:t xml:space="preserve">, </w:t>
+      </w:r>
+      <w:proofErr w:type="spellStart"/>
+      <w:r>
+        <w:rPr>
+          <w:color w:val="632423" w:themeColor="accent2" w:themeShade="80"/>
+          <w:lang w:val="en-US"/>
+        </w:rPr>
+        <w:t>Meatboy</w:t>
+      </w:r>
+      <w:proofErr w:type="spellEnd"/>
+      <w:r>
+        <w:rPr>
+          <w:color w:val="632423" w:themeColor="accent2" w:themeShade="80"/>
+        </w:rPr>
+        <w:t xml:space="preserve"> </w:t>
+      </w:r>
+      <w:proofErr w:type="spellStart"/>
+      <w:r>
+        <w:rPr>
+          <w:color w:val="632423" w:themeColor="accent2" w:themeShade="80"/>
+          <w:lang w:val="en-US"/>
+        </w:rPr>
+        <w:t>etc</w:t>
+      </w:r>
+      <w:proofErr w:type="spellEnd"/>
+      <w:r>
+        <w:rPr>
+          <w:color w:val="632423" w:themeColor="accent2" w:themeShade="80"/>
+        </w:rPr>
+        <w:t>. Смена головы – маски может влиять  на разные параметры персонажа, стоит над этим подумать, если примем персонажа и историю.</w:t>
+      </w:r>
+    </w:p>
+    <w:p>
+      <w:pPr>
+        <w:pStyle w:val="a3"/>
+        <w:numPr>
+          <w:ilvl w:val="1"/>
+          <w:numId w:val="27"/>
+        </w:numPr>
+        <w:rPr>
+          <w:color w:val="632423" w:themeColor="accent2" w:themeShade="80"/>
+        </w:rPr>
+      </w:pPr>
+      <w:r>
+        <w:rPr>
+          <w:color w:val="632423" w:themeColor="accent2" w:themeShade="80"/>
+        </w:rPr>
+        <w:t xml:space="preserve">Изначально доступны 4 вида героя (разная маска и  некоторые особенности внешнего вида): </w:t>
+      </w:r>
+      <w:r>
+        <w:rPr>
+          <w:color w:val="632423" w:themeColor="accent2" w:themeShade="80"/>
+          <w:lang w:val="en-US"/>
+        </w:rPr>
+        <w:t>Rabbit</w:t>
+      </w:r>
+      <w:r>
+        <w:rPr>
+          <w:color w:val="632423" w:themeColor="accent2" w:themeShade="80"/>
+        </w:rPr>
+        <w:t xml:space="preserve">, </w:t>
+      </w:r>
+      <w:r>
+        <w:rPr>
+          <w:color w:val="632423" w:themeColor="accent2" w:themeShade="80"/>
+          <w:lang w:val="en-US"/>
+        </w:rPr>
+        <w:t>bear</w:t>
+      </w:r>
+      <w:r>
+        <w:rPr>
+          <w:color w:val="632423" w:themeColor="accent2" w:themeShade="80"/>
+        </w:rPr>
+        <w:t xml:space="preserve">, </w:t>
+      </w:r>
+      <w:r>
+        <w:rPr>
+          <w:color w:val="632423" w:themeColor="accent2" w:themeShade="80"/>
+          <w:lang w:val="en-US"/>
+        </w:rPr>
+        <w:t>cat</w:t>
+      </w:r>
+      <w:r>
+        <w:rPr>
+          <w:color w:val="632423" w:themeColor="accent2" w:themeShade="80"/>
+        </w:rPr>
+        <w:t xml:space="preserve"> </w:t>
+      </w:r>
+      <w:proofErr w:type="gramStart"/>
+      <w:r>
+        <w:rPr>
+          <w:color w:val="632423" w:themeColor="accent2" w:themeShade="80"/>
+        </w:rPr>
+        <w:t>&amp; ???.</w:t>
+      </w:r>
+      <w:proofErr w:type="gramEnd"/>
+    </w:p>
+    <w:p>
+      <w:pPr>
+        <w:pStyle w:val="a3"/>
+        <w:numPr>
+          <w:ilvl w:val="1"/>
+          <w:numId w:val="27"/>
+        </w:numPr>
+        <w:rPr>
+          <w:color w:val="632423" w:themeColor="accent2" w:themeShade="80"/>
+        </w:rPr>
+      </w:pPr>
+      <w:r>
+        <w:rPr>
+          <w:color w:val="632423" w:themeColor="accent2" w:themeShade="80"/>
+        </w:rPr>
+        <w:t xml:space="preserve">У каждого вида героя есть свои специфичные особенности – способности, которые помогают в прохождении. </w:t>
+      </w:r>
+    </w:p>
+    <w:p>
+      <w:pPr>
+        <w:pStyle w:val="a3"/>
+        <w:rPr>
+          <w:color w:val="632423" w:themeColor="accent2" w:themeShade="80"/>
+        </w:rPr>
+      </w:pPr>
+      <w:r>
+        <w:rPr>
+          <w:color w:val="632423" w:themeColor="accent2" w:themeShade="80"/>
+        </w:rPr>
+        <w:t xml:space="preserve">Цель – </w:t>
+      </w:r>
+      <w:proofErr w:type="gramStart"/>
+      <w:r>
+        <w:rPr>
+          <w:color w:val="632423" w:themeColor="accent2" w:themeShade="80"/>
+        </w:rPr>
+        <w:t>разгадать</w:t>
+      </w:r>
+      <w:proofErr w:type="gramEnd"/>
+      <w:r>
+        <w:rPr>
+          <w:color w:val="632423" w:themeColor="accent2" w:themeShade="80"/>
+        </w:rPr>
+        <w:t xml:space="preserve"> что это за мир. Начальная заставка показывает из глаз </w:t>
+      </w:r>
+      <w:proofErr w:type="gramStart"/>
+      <w:r>
+        <w:rPr>
+          <w:color w:val="632423" w:themeColor="accent2" w:themeShade="80"/>
+        </w:rPr>
+        <w:t>ГГ</w:t>
+      </w:r>
+      <w:proofErr w:type="gramEnd"/>
+      <w:r>
+        <w:rPr>
+          <w:color w:val="632423" w:themeColor="accent2" w:themeShade="80"/>
+        </w:rPr>
+        <w:t xml:space="preserve"> как он что-то одевает себе на голову, дальше сразу начинается игра. Вариант, по всей видимости, получается – </w:t>
+      </w:r>
+      <w:proofErr w:type="gramStart"/>
+      <w:r>
+        <w:rPr>
+          <w:color w:val="632423" w:themeColor="accent2" w:themeShade="80"/>
+        </w:rPr>
+        <w:t>стильная</w:t>
+      </w:r>
+      <w:proofErr w:type="gramEnd"/>
+      <w:r>
+        <w:rPr>
+          <w:color w:val="632423" w:themeColor="accent2" w:themeShade="80"/>
+        </w:rPr>
+        <w:t xml:space="preserve"> психоделическая хрень. Маленький мальчик </w:t>
+      </w:r>
+      <w:proofErr w:type="spellStart"/>
+      <w:r>
+        <w:rPr>
+          <w:color w:val="632423" w:themeColor="accent2" w:themeShade="80"/>
+          <w:lang w:val="en-US"/>
+        </w:rPr>
+        <w:t>Ank</w:t>
+      </w:r>
+      <w:proofErr w:type="spellEnd"/>
+      <w:r>
+        <w:rPr>
+          <w:color w:val="632423" w:themeColor="accent2" w:themeShade="80"/>
+        </w:rPr>
+        <w:t xml:space="preserve">, который переоделся и представил себе весь этот мир. Ребенок, который одевает на себя разные большие головы как маски (А. скоро добавлю концепт персонажа). В финале мама зовет его кушать и всё заканчивается, или нет? Финал такой – на зов мамы показываем </w:t>
+      </w:r>
+      <w:proofErr w:type="gramStart"/>
+      <w:r>
+        <w:rPr>
+          <w:color w:val="632423" w:themeColor="accent2" w:themeShade="80"/>
+        </w:rPr>
+        <w:t>ГГ</w:t>
+      </w:r>
+      <w:proofErr w:type="gramEnd"/>
+      <w:r>
+        <w:rPr>
+          <w:color w:val="632423" w:themeColor="accent2" w:themeShade="80"/>
+        </w:rPr>
+        <w:t xml:space="preserve"> со спины, он оборачивается, камера приближается, обстановка накаляется, он снимает голову – маску, а там нихуя! Бабах, конец, всем </w:t>
+      </w:r>
+      <w:proofErr w:type="spellStart"/>
+      <w:r>
+        <w:rPr>
+          <w:color w:val="632423" w:themeColor="accent2" w:themeShade="80"/>
+        </w:rPr>
+        <w:t>стрёмно</w:t>
+      </w:r>
+      <w:proofErr w:type="spellEnd"/>
+      <w:r>
+        <w:rPr>
+          <w:color w:val="632423" w:themeColor="accent2" w:themeShade="80"/>
+        </w:rPr>
+        <w:t>, все довольны.</w:t>
+      </w:r>
+      <w:r>
+        <w:rPr>
+          <w:color w:val="632423" w:themeColor="accent2" w:themeShade="80"/>
+        </w:rPr>
+        <w:t xml:space="preserve"> </w:t>
+      </w:r>
+      <w:r>
+        <w:rPr>
+          <w:color w:val="632423" w:themeColor="accent2" w:themeShade="80"/>
+        </w:rPr>
+        <w:t>Возможность менять вид главного героя онлайн, вплоть до смены героя в полете. Чтобы пройти уровень, необходимо комбинировать возможности разных персонажей, примерно как в “</w:t>
+      </w:r>
+      <w:r>
+        <w:rPr>
+          <w:color w:val="632423" w:themeColor="accent2" w:themeShade="80"/>
+          <w:lang w:val="en-US"/>
+        </w:rPr>
+        <w:t>ghost</w:t>
+      </w:r>
+      <w:r>
+        <w:rPr>
+          <w:color w:val="632423" w:themeColor="accent2" w:themeShade="80"/>
+        </w:rPr>
+        <w:t xml:space="preserve"> </w:t>
+      </w:r>
+      <w:r>
+        <w:rPr>
+          <w:color w:val="632423" w:themeColor="accent2" w:themeShade="80"/>
+          <w:lang w:val="en-US"/>
+        </w:rPr>
+        <w:t>and</w:t>
+      </w:r>
+      <w:r>
+        <w:rPr>
+          <w:color w:val="632423" w:themeColor="accent2" w:themeShade="80"/>
+        </w:rPr>
+        <w:t xml:space="preserve"> </w:t>
+      </w:r>
+      <w:r>
+        <w:rPr>
+          <w:color w:val="632423" w:themeColor="accent2" w:themeShade="80"/>
+          <w:lang w:val="en-US"/>
+        </w:rPr>
+        <w:t>goblins</w:t>
+      </w:r>
+      <w:r>
+        <w:rPr>
+          <w:color w:val="632423" w:themeColor="accent2" w:themeShade="80"/>
+        </w:rPr>
+        <w:t xml:space="preserve">”, за тем исключением, что на уровне может находиться только один вид персонажа. </w:t>
+      </w:r>
+    </w:p>
+    <w:p>
+      <w:pPr>
+        <w:pStyle w:val="a3"/>
+        <w:rPr>
+          <w:color w:val="943634" w:themeColor="accent2" w:themeShade="BF"/>
+        </w:rPr>
+      </w:pPr>
     </w:p>
     <w:p>
       <w:pPr>
@@ -1806,7 +2451,23 @@
       <w:bookmarkStart w:id="3" w:name="_Перенесено_в_диз.док."/>
       <w:bookmarkEnd w:id="3"/>
       <w:r>
-        <w:t>Перенесено в диз.док.</w:t>
+        <w:t xml:space="preserve">Перенесено в </w:t>
+      </w:r>
+      <w:proofErr w:type="spellStart"/>
+      <w:r>
+        <w:t>диз</w:t>
+      </w:r>
+      <w:proofErr w:type="gramStart"/>
+      <w:r>
+        <w:t>.д</w:t>
+      </w:r>
+      <w:proofErr w:type="gramEnd"/>
+      <w:r>
+        <w:t>ок</w:t>
+      </w:r>
+      <w:proofErr w:type="spellEnd"/>
+      <w:r>
+        <w:t>.</w:t>
       </w:r>
     </w:p>
     <w:sectPr>
@@ -1824,7 +2485,7 @@
   <w:abstractNum w:abstractNumId="0">
     <w:nsid w:val="031F6750"/>
     <w:multiLevelType w:val="hybridMultilevel"/>
-    <w:tmpl w:val="7A06A472"/>
+    <w:tmpl w:val="47700128"/>
     <w:lvl w:ilvl="0" w:tplc="04190017">
       <w:start w:val="1"/>
       <w:numFmt w:val="lowerLetter"/>
@@ -1837,7 +2498,7 @@
         <w:rFonts w:hint="default"/>
       </w:rPr>
     </w:lvl>
-    <w:lvl w:ilvl="1" w:tplc="04190003" w:tentative="1">
+    <w:lvl w:ilvl="1" w:tplc="04190003">
       <w:start w:val="1"/>
       <w:numFmt w:val="bullet"/>
       <w:lvlText w:val="o"/>
@@ -1935,6 +2596,92 @@
     </w:lvl>
   </w:abstractNum>
   <w:abstractNum w:abstractNumId="1">
+    <w:nsid w:val="06D4322A"/>
+    <w:multiLevelType w:val="hybridMultilevel"/>
+    <w:tmpl w:val="2D8C9F28"/>
+    <w:lvl w:ilvl="0" w:tplc="0419000F">
+      <w:start w:val="1"/>
+      <w:numFmt w:val="decimal"/>
+      <w:lvlText w:val="%1."/>
+      <w:lvlJc w:val="left"/>
+      <w:pPr>
+        <w:ind w:left="720" w:hanging="360"/>
+      </w:pPr>
+    </w:lvl>
+    <w:lvl w:ilvl="1" w:tplc="04190019" w:tentative="1">
+      <w:start w:val="1"/>
+      <w:numFmt w:val="lowerLetter"/>
+      <w:lvlText w:val="%2."/>
+      <w:lvlJc w:val="left"/>
+      <w:pPr>
+        <w:ind w:left="1440" w:hanging="360"/>
+      </w:pPr>
+    </w:lvl>
+    <w:lvl w:ilvl="2" w:tplc="0419001B" w:tentative="1">
+      <w:start w:val="1"/>
+      <w:numFmt w:val="lowerRoman"/>
+      <w:lvlText w:val="%3."/>
+      <w:lvlJc w:val="right"/>
+      <w:pPr>
+        <w:ind w:left="2160" w:hanging="180"/>
+      </w:pPr>
+    </w:lvl>
+    <w:lvl w:ilvl="3" w:tplc="0419000F" w:tentative="1">
+      <w:start w:val="1"/>
+      <w:numFmt w:val="decimal"/>
+      <w:lvlText w:val="%4."/>
+      <w:lvlJc w:val="left"/>
+      <w:pPr>
+        <w:ind w:left="2880" w:hanging="360"/>
+      </w:pPr>
+    </w:lvl>
+    <w:lvl w:ilvl="4" w:tplc="04190019" w:tentative="1">
+      <w:start w:val="1"/>
+      <w:numFmt w:val="lowerLetter"/>
+      <w:lvlText w:val="%5."/>
+      <w:lvlJc w:val="left"/>
+      <w:pPr>
+        <w:ind w:left="3600" w:hanging="360"/>
+      </w:pPr>
+    </w:lvl>
+    <w:lvl w:ilvl="5" w:tplc="0419001B" w:tentative="1">
+      <w:start w:val="1"/>
+      <w:numFmt w:val="lowerRoman"/>
+      <w:lvlText w:val="%6."/>
+      <w:lvlJc w:val="right"/>
+      <w:pPr>
+        <w:ind w:left="4320" w:hanging="180"/>
+      </w:pPr>
+    </w:lvl>
+    <w:lvl w:ilvl="6" w:tplc="0419000F" w:tentative="1">
+      <w:start w:val="1"/>
+      <w:numFmt w:val="decimal"/>
+      <w:lvlText w:val="%7."/>
+      <w:lvlJc w:val="left"/>
+      <w:pPr>
+        <w:ind w:left="5040" w:hanging="360"/>
+      </w:pPr>
+    </w:lvl>
+    <w:lvl w:ilvl="7" w:tplc="04190019" w:tentative="1">
+      <w:start w:val="1"/>
+      <w:numFmt w:val="lowerLetter"/>
+      <w:lvlText w:val="%8."/>
+      <w:lvlJc w:val="left"/>
+      <w:pPr>
+        <w:ind w:left="5760" w:hanging="360"/>
+      </w:pPr>
+    </w:lvl>
+    <w:lvl w:ilvl="8" w:tplc="0419001B" w:tentative="1">
+      <w:start w:val="1"/>
+      <w:numFmt w:val="lowerRoman"/>
+      <w:lvlText w:val="%9."/>
+      <w:lvlJc w:val="right"/>
+      <w:pPr>
+        <w:ind w:left="6480" w:hanging="180"/>
+      </w:pPr>
+    </w:lvl>
+  </w:abstractNum>
+  <w:abstractNum w:abstractNumId="2">
     <w:nsid w:val="07225986"/>
     <w:multiLevelType w:val="hybridMultilevel"/>
     <w:tmpl w:val="58B200BC"/>
@@ -2020,7 +2767,120 @@
       </w:pPr>
     </w:lvl>
   </w:abstractNum>
-  <w:abstractNum w:abstractNumId="2">
+  <w:abstractNum w:abstractNumId="3">
+    <w:nsid w:val="0D506FC7"/>
+    <w:multiLevelType w:val="hybridMultilevel"/>
+    <w:tmpl w:val="5AE22B5E"/>
+    <w:lvl w:ilvl="0" w:tplc="04190001">
+      <w:start w:val="1"/>
+      <w:numFmt w:val="bullet"/>
+      <w:lvlText w:val=""/>
+      <w:lvlJc w:val="left"/>
+      <w:pPr>
+        <w:ind w:left="720" w:hanging="360"/>
+      </w:pPr>
+      <w:rPr>
+        <w:rFonts w:ascii="Symbol" w:hAnsi="Symbol" w:hint="default"/>
+      </w:rPr>
+    </w:lvl>
+    <w:lvl w:ilvl="1" w:tplc="04190003" w:tentative="1">
+      <w:start w:val="1"/>
+      <w:numFmt w:val="bullet"/>
+      <w:lvlText w:val="o"/>
+      <w:lvlJc w:val="left"/>
+      <w:pPr>
+        <w:ind w:left="1440" w:hanging="360"/>
+      </w:pPr>
+      <w:rPr>
+        <w:rFonts w:ascii="Courier New" w:hAnsi="Courier New" w:cs="Courier New" w:hint="default"/>
+      </w:rPr>
+    </w:lvl>
+    <w:lvl w:ilvl="2" w:tplc="04190005" w:tentative="1">
+      <w:start w:val="1"/>
+      <w:numFmt w:val="bullet"/>
+      <w:lvlText w:val=""/>
+      <w:lvlJc w:val="left"/>
+      <w:pPr>
+        <w:ind w:left="2160" w:hanging="360"/>
+      </w:pPr>
+      <w:rPr>
+        <w:rFonts w:ascii="Wingdings" w:hAnsi="Wingdings" w:hint="default"/>
+      </w:rPr>
+    </w:lvl>
+    <w:lvl w:ilvl="3" w:tplc="04190001" w:tentative="1">
+      <w:start w:val="1"/>
+      <w:numFmt w:val="bullet"/>
+      <w:lvlText w:val=""/>
+      <w:lvlJc w:val="left"/>
+      <w:pPr>
+        <w:ind w:left="2880" w:hanging="360"/>
+      </w:pPr>
+      <w:rPr>
+        <w:rFonts w:ascii="Symbol" w:hAnsi="Symbol" w:hint="default"/>
+      </w:rPr>
+    </w:lvl>
+    <w:lvl w:ilvl="4" w:tplc="04190003" w:tentative="1">
+      <w:start w:val="1"/>
+      <w:numFmt w:val="bullet"/>
+      <w:lvlText w:val="o"/>
+      <w:lvlJc w:val="left"/>
+      <w:pPr>
+        <w:ind w:left="3600" w:hanging="360"/>
+      </w:pPr>
+      <w:rPr>
+        <w:rFonts w:ascii="Courier New" w:hAnsi="Courier New" w:cs="Courier New" w:hint="default"/>
+      </w:rPr>
+    </w:lvl>
+    <w:lvl w:ilvl="5" w:tplc="04190005" w:tentative="1">
+      <w:start w:val="1"/>
+      <w:numFmt w:val="bullet"/>
+      <w:lvlText w:val=""/>
+      <w:lvlJc w:val="left"/>
+      <w:pPr>
+        <w:ind w:left="4320" w:hanging="360"/>
+      </w:pPr>
+      <w:rPr>
+        <w:rFonts w:ascii="Wingdings" w:hAnsi="Wingdings" w:hint="default"/>
+      </w:rPr>
+    </w:lvl>
+    <w:lvl w:ilvl="6" w:tplc="04190001" w:tentative="1">
+      <w:start w:val="1"/>
+      <w:numFmt w:val="bullet"/>
+      <w:lvlText w:val=""/>
+      <w:lvlJc w:val="left"/>
+      <w:pPr>
+        <w:ind w:left="5040" w:hanging="360"/>
+      </w:pPr>
+      <w:rPr>
+        <w:rFonts w:ascii="Symbol" w:hAnsi="Symbol" w:hint="default"/>
+      </w:rPr>
+    </w:lvl>
+    <w:lvl w:ilvl="7" w:tplc="04190003" w:tentative="1">
+      <w:start w:val="1"/>
+      <w:numFmt w:val="bullet"/>
+      <w:lvlText w:val="o"/>
+      <w:lvlJc w:val="left"/>
+      <w:pPr>
+        <w:ind w:left="5760" w:hanging="360"/>
+      </w:pPr>
+      <w:rPr>
+        <w:rFonts w:ascii="Courier New" w:hAnsi="Courier New" w:cs="Courier New" w:hint="default"/>
+      </w:rPr>
+    </w:lvl>
+    <w:lvl w:ilvl="8" w:tplc="04190005" w:tentative="1">
+      <w:start w:val="1"/>
+      <w:numFmt w:val="bullet"/>
+      <w:lvlText w:val=""/>
+      <w:lvlJc w:val="left"/>
+      <w:pPr>
+        <w:ind w:left="6480" w:hanging="360"/>
+      </w:pPr>
+      <w:rPr>
+        <w:rFonts w:ascii="Wingdings" w:hAnsi="Wingdings" w:hint="default"/>
+      </w:rPr>
+    </w:lvl>
+  </w:abstractNum>
+  <w:abstractNum w:abstractNumId="4">
     <w:nsid w:val="145A7993"/>
     <w:multiLevelType w:val="hybridMultilevel"/>
     <w:tmpl w:val="BCB0229C"/>
@@ -2109,7 +2969,7 @@
       </w:pPr>
     </w:lvl>
   </w:abstractNum>
-  <w:abstractNum w:abstractNumId="3">
+  <w:abstractNum w:abstractNumId="5">
     <w:nsid w:val="1A747D44"/>
     <w:multiLevelType w:val="hybridMultilevel"/>
     <w:tmpl w:val="E5D0E3A0"/>
@@ -2222,7 +3082,7 @@
       </w:rPr>
     </w:lvl>
   </w:abstractNum>
-  <w:abstractNum w:abstractNumId="4">
+  <w:abstractNum w:abstractNumId="6">
     <w:nsid w:val="1D796205"/>
     <w:multiLevelType w:val="hybridMultilevel"/>
     <w:tmpl w:val="C4EC0596"/>
@@ -2335,7 +3195,7 @@
       </w:rPr>
     </w:lvl>
   </w:abstractNum>
-  <w:abstractNum w:abstractNumId="5">
+  <w:abstractNum w:abstractNumId="7">
     <w:nsid w:val="1EEE41F0"/>
     <w:multiLevelType w:val="hybridMultilevel"/>
     <w:tmpl w:val="B38A258E"/>
@@ -2421,7 +3281,7 @@
       </w:pPr>
     </w:lvl>
   </w:abstractNum>
-  <w:abstractNum w:abstractNumId="6">
+  <w:abstractNum w:abstractNumId="8">
     <w:nsid w:val="229D1872"/>
     <w:multiLevelType w:val="hybridMultilevel"/>
     <w:tmpl w:val="8A3E017E"/>
@@ -2507,7 +3367,7 @@
       </w:pPr>
     </w:lvl>
   </w:abstractNum>
-  <w:abstractNum w:abstractNumId="7">
+  <w:abstractNum w:abstractNumId="9">
     <w:nsid w:val="25EA2BF3"/>
     <w:multiLevelType w:val="hybridMultilevel"/>
     <w:tmpl w:val="89BC59A0"/>
@@ -2593,7 +3453,7 @@
       </w:pPr>
     </w:lvl>
   </w:abstractNum>
-  <w:abstractNum w:abstractNumId="8">
+  <w:abstractNum w:abstractNumId="10">
     <w:nsid w:val="2EFE7582"/>
     <w:multiLevelType w:val="hybridMultilevel"/>
     <w:tmpl w:val="85849712"/>
@@ -2706,7 +3566,7 @@
       </w:rPr>
     </w:lvl>
   </w:abstractNum>
-  <w:abstractNum w:abstractNumId="9">
+  <w:abstractNum w:abstractNumId="11">
     <w:nsid w:val="312B78FC"/>
     <w:multiLevelType w:val="hybridMultilevel"/>
     <w:tmpl w:val="7F426A38"/>
@@ -2792,7 +3652,7 @@
       </w:pPr>
     </w:lvl>
   </w:abstractNum>
-  <w:abstractNum w:abstractNumId="10">
+  <w:abstractNum w:abstractNumId="12">
     <w:nsid w:val="31D0234C"/>
     <w:multiLevelType w:val="hybridMultilevel"/>
     <w:tmpl w:val="A142F922"/>
@@ -2905,7 +3765,7 @@
       </w:rPr>
     </w:lvl>
   </w:abstractNum>
-  <w:abstractNum w:abstractNumId="11">
+  <w:abstractNum w:abstractNumId="13">
     <w:nsid w:val="396E02F7"/>
     <w:multiLevelType w:val="hybridMultilevel"/>
     <w:tmpl w:val="8A3E017E"/>
@@ -2991,7 +3851,7 @@
       </w:pPr>
     </w:lvl>
   </w:abstractNum>
-  <w:abstractNum w:abstractNumId="12">
+  <w:abstractNum w:abstractNumId="14">
     <w:nsid w:val="39D96A1C"/>
     <w:multiLevelType w:val="hybridMultilevel"/>
     <w:tmpl w:val="C4EC0596"/>
@@ -3007,7 +3867,7 @@
         <w:rFonts w:hint="default"/>
       </w:rPr>
     </w:lvl>
-    <w:lvl w:ilvl="1" w:tplc="04190003" w:tentative="1">
+    <w:lvl w:ilvl="1" w:tplc="04190003">
       <w:start w:val="1"/>
       <w:numFmt w:val="bullet"/>
       <w:lvlText w:val="o"/>
@@ -3104,10 +3964,10 @@
       </w:rPr>
     </w:lvl>
   </w:abstractNum>
-  <w:abstractNum w:abstractNumId="13">
+  <w:abstractNum w:abstractNumId="15">
     <w:nsid w:val="43874D0A"/>
     <w:multiLevelType w:val="hybridMultilevel"/>
-    <w:tmpl w:val="C2B6579C"/>
+    <w:tmpl w:val="B10460AE"/>
     <w:lvl w:ilvl="0" w:tplc="0419000F">
       <w:start w:val="1"/>
       <w:numFmt w:val="decimal"/>
@@ -3217,7 +4077,7 @@
       </w:rPr>
     </w:lvl>
   </w:abstractNum>
-  <w:abstractNum w:abstractNumId="14">
+  <w:abstractNum w:abstractNumId="16">
     <w:nsid w:val="44407E5F"/>
     <w:multiLevelType w:val="hybridMultilevel"/>
     <w:tmpl w:val="C4EC0596"/>
@@ -3330,7 +4190,7 @@
       </w:rPr>
     </w:lvl>
   </w:abstractNum>
-  <w:abstractNum w:abstractNumId="15">
+  <w:abstractNum w:abstractNumId="17">
     <w:nsid w:val="4E542E6A"/>
     <w:multiLevelType w:val="hybridMultilevel"/>
     <w:tmpl w:val="068C701C"/>
@@ -3416,7 +4276,7 @@
       </w:pPr>
     </w:lvl>
   </w:abstractNum>
-  <w:abstractNum w:abstractNumId="16">
+  <w:abstractNum w:abstractNumId="18">
     <w:nsid w:val="52D87B15"/>
     <w:multiLevelType w:val="hybridMultilevel"/>
     <w:tmpl w:val="6B7E3290"/>
@@ -3502,7 +4362,7 @@
       </w:pPr>
     </w:lvl>
   </w:abstractNum>
-  <w:abstractNum w:abstractNumId="17">
+  <w:abstractNum w:abstractNumId="19">
     <w:nsid w:val="556264E1"/>
     <w:multiLevelType w:val="hybridMultilevel"/>
     <w:tmpl w:val="AA2032EE"/>
@@ -3588,7 +4448,120 @@
       </w:pPr>
     </w:lvl>
   </w:abstractNum>
-  <w:abstractNum w:abstractNumId="18">
+  <w:abstractNum w:abstractNumId="20">
+    <w:nsid w:val="55D506A3"/>
+    <w:multiLevelType w:val="hybridMultilevel"/>
+    <w:tmpl w:val="C4EC0596"/>
+    <w:lvl w:ilvl="0" w:tplc="0419000F">
+      <w:start w:val="1"/>
+      <w:numFmt w:val="decimal"/>
+      <w:lvlText w:val="%1."/>
+      <w:lvlJc w:val="left"/>
+      <w:pPr>
+        <w:ind w:left="720" w:hanging="360"/>
+      </w:pPr>
+      <w:rPr>
+        <w:rFonts w:hint="default"/>
+      </w:rPr>
+    </w:lvl>
+    <w:lvl w:ilvl="1" w:tplc="04190003" w:tentative="1">
+      <w:start w:val="1"/>
+      <w:numFmt w:val="bullet"/>
+      <w:lvlText w:val="o"/>
+      <w:lvlJc w:val="left"/>
+      <w:pPr>
+        <w:ind w:left="1440" w:hanging="360"/>
+      </w:pPr>
+      <w:rPr>
+        <w:rFonts w:ascii="Courier New" w:hAnsi="Courier New" w:cs="Courier New" w:hint="default"/>
+      </w:rPr>
+    </w:lvl>
+    <w:lvl w:ilvl="2" w:tplc="04190005" w:tentative="1">
+      <w:start w:val="1"/>
+      <w:numFmt w:val="bullet"/>
+      <w:lvlText w:val=""/>
+      <w:lvlJc w:val="left"/>
+      <w:pPr>
+        <w:ind w:left="2160" w:hanging="360"/>
+      </w:pPr>
+      <w:rPr>
+        <w:rFonts w:ascii="Wingdings" w:hAnsi="Wingdings" w:hint="default"/>
+      </w:rPr>
+    </w:lvl>
+    <w:lvl w:ilvl="3" w:tplc="04190001" w:tentative="1">
+      <w:start w:val="1"/>
+      <w:numFmt w:val="bullet"/>
+      <w:lvlText w:val=""/>
+      <w:lvlJc w:val="left"/>
+      <w:pPr>
+        <w:ind w:left="2880" w:hanging="360"/>
+      </w:pPr>
+      <w:rPr>
+        <w:rFonts w:ascii="Symbol" w:hAnsi="Symbol" w:hint="default"/>
+      </w:rPr>
+    </w:lvl>
+    <w:lvl w:ilvl="4" w:tplc="04190003" w:tentative="1">
+      <w:start w:val="1"/>
+      <w:numFmt w:val="bullet"/>
+      <w:lvlText w:val="o"/>
+      <w:lvlJc w:val="left"/>
+      <w:pPr>
+        <w:ind w:left="3600" w:hanging="360"/>
+      </w:pPr>
+      <w:rPr>
+        <w:rFonts w:ascii="Courier New" w:hAnsi="Courier New" w:cs="Courier New" w:hint="default"/>
+      </w:rPr>
+    </w:lvl>
+    <w:lvl w:ilvl="5" w:tplc="04190005" w:tentative="1">
+      <w:start w:val="1"/>
+      <w:numFmt w:val="bullet"/>
+      <w:lvlText w:val=""/>
+      <w:lvlJc w:val="left"/>
+      <w:pPr>
+        <w:ind w:left="4320" w:hanging="360"/>
+      </w:pPr>
+      <w:rPr>
+        <w:rFonts w:ascii="Wingdings" w:hAnsi="Wingdings" w:hint="default"/>
+      </w:rPr>
+    </w:lvl>
+    <w:lvl w:ilvl="6" w:tplc="04190001" w:tentative="1">
+      <w:start w:val="1"/>
+      <w:numFmt w:val="bullet"/>
+      <w:lvlText w:val=""/>
+      <w:lvlJc w:val="left"/>
+      <w:pPr>
+        <w:ind w:left="5040" w:hanging="360"/>
+      </w:pPr>
+      <w:rPr>
+        <w:rFonts w:ascii="Symbol" w:hAnsi="Symbol" w:hint="default"/>
+      </w:rPr>
+    </w:lvl>
+    <w:lvl w:ilvl="7" w:tplc="04190003" w:tentative="1">
+      <w:start w:val="1"/>
+      <w:numFmt w:val="bullet"/>
+      <w:lvlText w:val="o"/>
+      <w:lvlJc w:val="left"/>
+      <w:pPr>
+        <w:ind w:left="5760" w:hanging="360"/>
+      </w:pPr>
+      <w:rPr>
+        <w:rFonts w:ascii="Courier New" w:hAnsi="Courier New" w:cs="Courier New" w:hint="default"/>
+      </w:rPr>
+    </w:lvl>
+    <w:lvl w:ilvl="8" w:tplc="04190005" w:tentative="1">
+      <w:start w:val="1"/>
+      <w:numFmt w:val="bullet"/>
+      <w:lvlText w:val=""/>
+      <w:lvlJc w:val="left"/>
+      <w:pPr>
+        <w:ind w:left="6480" w:hanging="360"/>
+      </w:pPr>
+      <w:rPr>
+        <w:rFonts w:ascii="Wingdings" w:hAnsi="Wingdings" w:hint="default"/>
+      </w:rPr>
+    </w:lvl>
+  </w:abstractNum>
+  <w:abstractNum w:abstractNumId="21">
     <w:nsid w:val="584631D8"/>
     <w:multiLevelType w:val="hybridMultilevel"/>
     <w:tmpl w:val="12C45AB4"/>
@@ -3701,7 +4674,7 @@
       </w:rPr>
     </w:lvl>
   </w:abstractNum>
-  <w:abstractNum w:abstractNumId="19">
+  <w:abstractNum w:abstractNumId="22">
     <w:nsid w:val="603756DA"/>
     <w:multiLevelType w:val="hybridMultilevel"/>
     <w:tmpl w:val="84D42BE0"/>
@@ -3787,7 +4760,7 @@
       </w:pPr>
     </w:lvl>
   </w:abstractNum>
-  <w:abstractNum w:abstractNumId="20">
+  <w:abstractNum w:abstractNumId="23">
     <w:nsid w:val="60642863"/>
     <w:multiLevelType w:val="hybridMultilevel"/>
     <w:tmpl w:val="F2B8240E"/>
@@ -3900,7 +4873,93 @@
       </w:rPr>
     </w:lvl>
   </w:abstractNum>
-  <w:abstractNum w:abstractNumId="21">
+  <w:abstractNum w:abstractNumId="24">
+    <w:nsid w:val="62BB5CBF"/>
+    <w:multiLevelType w:val="hybridMultilevel"/>
+    <w:tmpl w:val="CEFAEEFA"/>
+    <w:lvl w:ilvl="0" w:tplc="04190017">
+      <w:start w:val="1"/>
+      <w:numFmt w:val="lowerLetter"/>
+      <w:lvlText w:val="%1)"/>
+      <w:lvlJc w:val="left"/>
+      <w:pPr>
+        <w:ind w:left="1440" w:hanging="360"/>
+      </w:pPr>
+    </w:lvl>
+    <w:lvl w:ilvl="1" w:tplc="04190019" w:tentative="1">
+      <w:start w:val="1"/>
+      <w:numFmt w:val="lowerLetter"/>
+      <w:lvlText w:val="%2."/>
+      <w:lvlJc w:val="left"/>
+      <w:pPr>
+        <w:ind w:left="2160" w:hanging="360"/>
+      </w:pPr>
+    </w:lvl>
+    <w:lvl w:ilvl="2" w:tplc="0419001B" w:tentative="1">
+      <w:start w:val="1"/>
+      <w:numFmt w:val="lowerRoman"/>
+      <w:lvlText w:val="%3."/>
+      <w:lvlJc w:val="right"/>
+      <w:pPr>
+        <w:ind w:left="2880" w:hanging="180"/>
+      </w:pPr>
+    </w:lvl>
+    <w:lvl w:ilvl="3" w:tplc="0419000F" w:tentative="1">
+      <w:start w:val="1"/>
+      <w:numFmt w:val="decimal"/>
+      <w:lvlText w:val="%4."/>
+      <w:lvlJc w:val="left"/>
+      <w:pPr>
+        <w:ind w:left="3600" w:hanging="360"/>
+      </w:pPr>
+    </w:lvl>
+    <w:lvl w:ilvl="4" w:tplc="04190019" w:tentative="1">
+      <w:start w:val="1"/>
+      <w:numFmt w:val="lowerLetter"/>
+      <w:lvlText w:val="%5."/>
+      <w:lvlJc w:val="left"/>
+      <w:pPr>
+        <w:ind w:left="4320" w:hanging="360"/>
+      </w:pPr>
+    </w:lvl>
+    <w:lvl w:ilvl="5" w:tplc="0419001B" w:tentative="1">
+      <w:start w:val="1"/>
+      <w:numFmt w:val="lowerRoman"/>
+      <w:lvlText w:val="%6."/>
+      <w:lvlJc w:val="right"/>
+      <w:pPr>
+        <w:ind w:left="5040" w:hanging="180"/>
+      </w:pPr>
+    </w:lvl>
+    <w:lvl w:ilvl="6" w:tplc="0419000F" w:tentative="1">
+      <w:start w:val="1"/>
+      <w:numFmt w:val="decimal"/>
+      <w:lvlText w:val="%7."/>
+      <w:lvlJc w:val="left"/>
+      <w:pPr>
+        <w:ind w:left="5760" w:hanging="360"/>
+      </w:pPr>
+    </w:lvl>
+    <w:lvl w:ilvl="7" w:tplc="04190019" w:tentative="1">
+      <w:start w:val="1"/>
+      <w:numFmt w:val="lowerLetter"/>
+      <w:lvlText w:val="%8."/>
+      <w:lvlJc w:val="left"/>
+      <w:pPr>
+        <w:ind w:left="6480" w:hanging="360"/>
+      </w:pPr>
+    </w:lvl>
+    <w:lvl w:ilvl="8" w:tplc="0419001B" w:tentative="1">
+      <w:start w:val="1"/>
+      <w:numFmt w:val="lowerRoman"/>
+      <w:lvlText w:val="%9."/>
+      <w:lvlJc w:val="right"/>
+      <w:pPr>
+        <w:ind w:left="7200" w:hanging="180"/>
+      </w:pPr>
+    </w:lvl>
+  </w:abstractNum>
+  <w:abstractNum w:abstractNumId="25">
     <w:nsid w:val="64B5405A"/>
     <w:multiLevelType w:val="hybridMultilevel"/>
     <w:tmpl w:val="C4EC0596"/>
@@ -4013,14 +5072,14 @@
       </w:rPr>
     </w:lvl>
   </w:abstractNum>
-  <w:abstractNum w:abstractNumId="22">
-    <w:nsid w:val="6B903AB8"/>
+  <w:abstractNum w:abstractNumId="26">
+    <w:nsid w:val="66115C11"/>
     <w:multiLevelType w:val="hybridMultilevel"/>
-    <w:tmpl w:val="3C3A03CC"/>
-    <w:lvl w:ilvl="0" w:tplc="0419000F">
-      <w:start w:val="1"/>
-      <w:numFmt w:val="decimal"/>
-      <w:lvlText w:val="%1."/>
+    <w:tmpl w:val="7D86E07A"/>
+    <w:lvl w:ilvl="0" w:tplc="04190017">
+      <w:start w:val="1"/>
+      <w:numFmt w:val="lowerLetter"/>
+      <w:lvlText w:val="%1)"/>
       <w:lvlJc w:val="left"/>
       <w:pPr>
         <w:ind w:left="720" w:hanging="360"/>
@@ -4099,10 +5158,10 @@
       </w:pPr>
     </w:lvl>
   </w:abstractNum>
-  <w:abstractNum w:abstractNumId="23">
-    <w:nsid w:val="73887830"/>
+  <w:abstractNum w:abstractNumId="27">
+    <w:nsid w:val="6B903AB8"/>
     <w:multiLevelType w:val="hybridMultilevel"/>
-    <w:tmpl w:val="068C701C"/>
+    <w:tmpl w:val="6B1C73AA"/>
     <w:lvl w:ilvl="0" w:tplc="0419000F">
       <w:start w:val="1"/>
       <w:numFmt w:val="decimal"/>
@@ -4185,77 +5244,294 @@
       </w:pPr>
     </w:lvl>
   </w:abstractNum>
+  <w:abstractNum w:abstractNumId="28">
+    <w:nsid w:val="6EE45DE4"/>
+    <w:multiLevelType w:val="hybridMultilevel"/>
+    <w:tmpl w:val="C4EC0596"/>
+    <w:lvl w:ilvl="0" w:tplc="0419000F">
+      <w:start w:val="1"/>
+      <w:numFmt w:val="decimal"/>
+      <w:lvlText w:val="%1."/>
+      <w:lvlJc w:val="left"/>
+      <w:pPr>
+        <w:ind w:left="720" w:hanging="360"/>
+      </w:pPr>
+      <w:rPr>
+        <w:rFonts w:hint="default"/>
+      </w:rPr>
+    </w:lvl>
+    <w:lvl w:ilvl="1" w:tplc="04190003">
+      <w:start w:val="1"/>
+      <w:numFmt w:val="bullet"/>
+      <w:lvlText w:val="o"/>
+      <w:lvlJc w:val="left"/>
+      <w:pPr>
+        <w:ind w:left="1440" w:hanging="360"/>
+      </w:pPr>
+      <w:rPr>
+        <w:rFonts w:ascii="Courier New" w:hAnsi="Courier New" w:cs="Courier New" w:hint="default"/>
+      </w:rPr>
+    </w:lvl>
+    <w:lvl w:ilvl="2" w:tplc="04190005" w:tentative="1">
+      <w:start w:val="1"/>
+      <w:numFmt w:val="bullet"/>
+      <w:lvlText w:val=""/>
+      <w:lvlJc w:val="left"/>
+      <w:pPr>
+        <w:ind w:left="2160" w:hanging="360"/>
+      </w:pPr>
+      <w:rPr>
+        <w:rFonts w:ascii="Wingdings" w:hAnsi="Wingdings" w:hint="default"/>
+      </w:rPr>
+    </w:lvl>
+    <w:lvl w:ilvl="3" w:tplc="04190001" w:tentative="1">
+      <w:start w:val="1"/>
+      <w:numFmt w:val="bullet"/>
+      <w:lvlText w:val=""/>
+      <w:lvlJc w:val="left"/>
+      <w:pPr>
+        <w:ind w:left="2880" w:hanging="360"/>
+      </w:pPr>
+      <w:rPr>
+        <w:rFonts w:ascii="Symbol" w:hAnsi="Symbol" w:hint="default"/>
+      </w:rPr>
+    </w:lvl>
+    <w:lvl w:ilvl="4" w:tplc="04190003" w:tentative="1">
+      <w:start w:val="1"/>
+      <w:numFmt w:val="bullet"/>
+      <w:lvlText w:val="o"/>
+      <w:lvlJc w:val="left"/>
+      <w:pPr>
+        <w:ind w:left="3600" w:hanging="360"/>
+      </w:pPr>
+      <w:rPr>
+        <w:rFonts w:ascii="Courier New" w:hAnsi="Courier New" w:cs="Courier New" w:hint="default"/>
+      </w:rPr>
+    </w:lvl>
+    <w:lvl w:ilvl="5" w:tplc="04190005" w:tentative="1">
+      <w:start w:val="1"/>
+      <w:numFmt w:val="bullet"/>
+      <w:lvlText w:val=""/>
+      <w:lvlJc w:val="left"/>
+      <w:pPr>
+        <w:ind w:left="4320" w:hanging="360"/>
+      </w:pPr>
+      <w:rPr>
+        <w:rFonts w:ascii="Wingdings" w:hAnsi="Wingdings" w:hint="default"/>
+      </w:rPr>
+    </w:lvl>
+    <w:lvl w:ilvl="6" w:tplc="04190001" w:tentative="1">
+      <w:start w:val="1"/>
+      <w:numFmt w:val="bullet"/>
+      <w:lvlText w:val=""/>
+      <w:lvlJc w:val="left"/>
+      <w:pPr>
+        <w:ind w:left="5040" w:hanging="360"/>
+      </w:pPr>
+      <w:rPr>
+        <w:rFonts w:ascii="Symbol" w:hAnsi="Symbol" w:hint="default"/>
+      </w:rPr>
+    </w:lvl>
+    <w:lvl w:ilvl="7" w:tplc="04190003" w:tentative="1">
+      <w:start w:val="1"/>
+      <w:numFmt w:val="bullet"/>
+      <w:lvlText w:val="o"/>
+      <w:lvlJc w:val="left"/>
+      <w:pPr>
+        <w:ind w:left="5760" w:hanging="360"/>
+      </w:pPr>
+      <w:rPr>
+        <w:rFonts w:ascii="Courier New" w:hAnsi="Courier New" w:cs="Courier New" w:hint="default"/>
+      </w:rPr>
+    </w:lvl>
+    <w:lvl w:ilvl="8" w:tplc="04190005" w:tentative="1">
+      <w:start w:val="1"/>
+      <w:numFmt w:val="bullet"/>
+      <w:lvlText w:val=""/>
+      <w:lvlJc w:val="left"/>
+      <w:pPr>
+        <w:ind w:left="6480" w:hanging="360"/>
+      </w:pPr>
+      <w:rPr>
+        <w:rFonts w:ascii="Wingdings" w:hAnsi="Wingdings" w:hint="default"/>
+      </w:rPr>
+    </w:lvl>
+  </w:abstractNum>
+  <w:abstractNum w:abstractNumId="29">
+    <w:nsid w:val="73887830"/>
+    <w:multiLevelType w:val="hybridMultilevel"/>
+    <w:tmpl w:val="2D8C9F28"/>
+    <w:lvl w:ilvl="0" w:tplc="0419000F">
+      <w:start w:val="1"/>
+      <w:numFmt w:val="decimal"/>
+      <w:lvlText w:val="%1."/>
+      <w:lvlJc w:val="left"/>
+      <w:pPr>
+        <w:ind w:left="720" w:hanging="360"/>
+      </w:pPr>
+    </w:lvl>
+    <w:lvl w:ilvl="1" w:tplc="04190019" w:tentative="1">
+      <w:start w:val="1"/>
+      <w:numFmt w:val="lowerLetter"/>
+      <w:lvlText w:val="%2."/>
+      <w:lvlJc w:val="left"/>
+      <w:pPr>
+        <w:ind w:left="1440" w:hanging="360"/>
+      </w:pPr>
+    </w:lvl>
+    <w:lvl w:ilvl="2" w:tplc="0419001B" w:tentative="1">
+      <w:start w:val="1"/>
+      <w:numFmt w:val="lowerRoman"/>
+      <w:lvlText w:val="%3."/>
+      <w:lvlJc w:val="right"/>
+      <w:pPr>
+        <w:ind w:left="2160" w:hanging="180"/>
+      </w:pPr>
+    </w:lvl>
+    <w:lvl w:ilvl="3" w:tplc="0419000F" w:tentative="1">
+      <w:start w:val="1"/>
+      <w:numFmt w:val="decimal"/>
+      <w:lvlText w:val="%4."/>
+      <w:lvlJc w:val="left"/>
+      <w:pPr>
+        <w:ind w:left="2880" w:hanging="360"/>
+      </w:pPr>
+    </w:lvl>
+    <w:lvl w:ilvl="4" w:tplc="04190019" w:tentative="1">
+      <w:start w:val="1"/>
+      <w:numFmt w:val="lowerLetter"/>
+      <w:lvlText w:val="%5."/>
+      <w:lvlJc w:val="left"/>
+      <w:pPr>
+        <w:ind w:left="3600" w:hanging="360"/>
+      </w:pPr>
+    </w:lvl>
+    <w:lvl w:ilvl="5" w:tplc="0419001B" w:tentative="1">
+      <w:start w:val="1"/>
+      <w:numFmt w:val="lowerRoman"/>
+      <w:lvlText w:val="%6."/>
+      <w:lvlJc w:val="right"/>
+      <w:pPr>
+        <w:ind w:left="4320" w:hanging="180"/>
+      </w:pPr>
+    </w:lvl>
+    <w:lvl w:ilvl="6" w:tplc="0419000F" w:tentative="1">
+      <w:start w:val="1"/>
+      <w:numFmt w:val="decimal"/>
+      <w:lvlText w:val="%7."/>
+      <w:lvlJc w:val="left"/>
+      <w:pPr>
+        <w:ind w:left="5040" w:hanging="360"/>
+      </w:pPr>
+    </w:lvl>
+    <w:lvl w:ilvl="7" w:tplc="04190019" w:tentative="1">
+      <w:start w:val="1"/>
+      <w:numFmt w:val="lowerLetter"/>
+      <w:lvlText w:val="%8."/>
+      <w:lvlJc w:val="left"/>
+      <w:pPr>
+        <w:ind w:left="5760" w:hanging="360"/>
+      </w:pPr>
+    </w:lvl>
+    <w:lvl w:ilvl="8" w:tplc="0419001B" w:tentative="1">
+      <w:start w:val="1"/>
+      <w:numFmt w:val="lowerRoman"/>
+      <w:lvlText w:val="%9."/>
+      <w:lvlJc w:val="right"/>
+      <w:pPr>
+        <w:ind w:left="6480" w:hanging="180"/>
+      </w:pPr>
+    </w:lvl>
+  </w:abstractNum>
   <w:num w:numId="1">
+    <w:abstractNumId w:val="12"/>
+  </w:num>
+  <w:num w:numId="2">
     <w:abstractNumId w:val="10"/>
   </w:num>
-  <w:num w:numId="2">
+  <w:num w:numId="3">
+    <w:abstractNumId w:val="5"/>
+  </w:num>
+  <w:num w:numId="4">
+    <w:abstractNumId w:val="11"/>
+  </w:num>
+  <w:num w:numId="5">
+    <w:abstractNumId w:val="23"/>
+  </w:num>
+  <w:num w:numId="6">
+    <w:abstractNumId w:val="9"/>
+  </w:num>
+  <w:num w:numId="7">
+    <w:abstractNumId w:val="16"/>
+  </w:num>
+  <w:num w:numId="8">
+    <w:abstractNumId w:val="15"/>
+  </w:num>
+  <w:num w:numId="9">
+    <w:abstractNumId w:val="6"/>
+  </w:num>
+  <w:num w:numId="10">
+    <w:abstractNumId w:val="19"/>
+  </w:num>
+  <w:num w:numId="11">
+    <w:abstractNumId w:val="4"/>
+  </w:num>
+  <w:num w:numId="12">
+    <w:abstractNumId w:val="21"/>
+  </w:num>
+  <w:num w:numId="13">
+    <w:abstractNumId w:val="18"/>
+  </w:num>
+  <w:num w:numId="14">
+    <w:abstractNumId w:val="25"/>
+  </w:num>
+  <w:num w:numId="15">
+    <w:abstractNumId w:val="2"/>
+  </w:num>
+  <w:num w:numId="16">
     <w:abstractNumId w:val="8"/>
   </w:num>
-  <w:num w:numId="3">
-    <w:abstractNumId w:val="3"/>
-  </w:num>
-  <w:num w:numId="4">
-    <w:abstractNumId w:val="9"/>
-  </w:num>
-  <w:num w:numId="5">
-    <w:abstractNumId w:val="20"/>
-  </w:num>
-  <w:num w:numId="6">
-    <w:abstractNumId w:val="7"/>
-  </w:num>
-  <w:num w:numId="7">
-    <w:abstractNumId w:val="14"/>
-  </w:num>
-  <w:num w:numId="8">
-    <w:abstractNumId w:val="13"/>
-  </w:num>
-  <w:num w:numId="9">
-    <w:abstractNumId w:val="4"/>
-  </w:num>
-  <w:num w:numId="10">
-    <w:abstractNumId w:val="17"/>
-  </w:num>
-  <w:num w:numId="11">
-    <w:abstractNumId w:val="2"/>
-  </w:num>
-  <w:num w:numId="12">
-    <w:abstractNumId w:val="18"/>
-  </w:num>
-  <w:num w:numId="13">
-    <w:abstractNumId w:val="16"/>
-  </w:num>
-  <w:num w:numId="14">
-    <w:abstractNumId w:val="21"/>
-  </w:num>
-  <w:num w:numId="15">
-    <w:abstractNumId w:val="1"/>
-  </w:num>
-  <w:num w:numId="16">
-    <w:abstractNumId w:val="6"/>
-  </w:num>
   <w:num w:numId="17">
-    <w:abstractNumId w:val="22"/>
+    <w:abstractNumId w:val="27"/>
   </w:num>
   <w:num w:numId="18">
     <w:abstractNumId w:val="0"/>
   </w:num>
   <w:num w:numId="19">
-    <w:abstractNumId w:val="11"/>
+    <w:abstractNumId w:val="13"/>
   </w:num>
   <w:num w:numId="20">
-    <w:abstractNumId w:val="12"/>
+    <w:abstractNumId w:val="14"/>
   </w:num>
   <w:num w:numId="21">
-    <w:abstractNumId w:val="19"/>
+    <w:abstractNumId w:val="22"/>
   </w:num>
   <w:num w:numId="22">
-    <w:abstractNumId w:val="15"/>
+    <w:abstractNumId w:val="17"/>
   </w:num>
   <w:num w:numId="23">
-    <w:abstractNumId w:val="23"/>
+    <w:abstractNumId w:val="29"/>
   </w:num>
   <w:num w:numId="24">
-    <w:abstractNumId w:val="5"/>
+    <w:abstractNumId w:val="7"/>
+  </w:num>
+  <w:num w:numId="25">
+    <w:abstractNumId w:val="1"/>
+  </w:num>
+  <w:num w:numId="26">
+    <w:abstractNumId w:val="20"/>
+  </w:num>
+  <w:num w:numId="27">
+    <w:abstractNumId w:val="28"/>
+  </w:num>
+  <w:num w:numId="28">
+    <w:abstractNumId w:val="26"/>
+  </w:num>
+  <w:num w:numId="29">
+    <w:abstractNumId w:val="24"/>
+  </w:num>
+  <w:num w:numId="30">
+    <w:abstractNumId w:val="3"/>
   </w:num>
 </w:numbering>
 </file>
@@ -5230,7 +6506,7 @@
 </file>
 
 <file path=customXml/itemProps1.xml><?xml version="1.0" encoding="utf-8"?>
-<ds:datastoreItem xmlns:ds="http://schemas.openxmlformats.org/officeDocument/2006/customXml" ds:itemID="{68048566-1308-4B92-8D28-3028CE0ADA5B}">
+<ds:datastoreItem xmlns:ds="http://schemas.openxmlformats.org/officeDocument/2006/customXml" ds:itemID="{01772E93-34D6-44C5-A2A8-9AB5DDD8150B}">
   <ds:schemaRefs>
     <ds:schemaRef ds:uri="http://schemas.openxmlformats.org/officeDocument/2006/bibliography"/>
   </ds:schemaRefs>

--- a/docs/Идеи_мысли.docx
+++ b/docs/Идеи_мысли.docx
@@ -381,8 +381,6 @@
         </w:rPr>
         <w:t>Этим цветом выделены критические общие идеи.</w:t>
       </w:r>
-      <w:bookmarkStart w:id="0" w:name="_GoBack"/>
-      <w:bookmarkEnd w:id="0"/>
     </w:p>
     <w:p>
       <w:pPr>
@@ -725,8 +723,8 @@
           <w:b/>
         </w:rPr>
       </w:pPr>
-      <w:bookmarkStart w:id="1" w:name="_Неотсортированное:"/>
-      <w:bookmarkEnd w:id="1"/>
+      <w:bookmarkStart w:id="0" w:name="_Неотсортированное:"/>
+      <w:bookmarkEnd w:id="0"/>
       <w:r>
         <w:rPr>
           <w:rStyle w:val="10"/>
@@ -852,6 +850,13 @@
         </w:rPr>
         <w:t>за персонажем.</w:t>
       </w:r>
+      <w:r>
+        <w:rPr>
+          <w:i/>
+          <w:color w:val="337D3C"/>
+        </w:rPr>
+        <w:t xml:space="preserve"> Возможно, подобный эффект следует применять только в моменты наиболее сильных соударений. Чем оно сильнее, тем больше зелени или воды.</w:t>
+      </w:r>
     </w:p>
     <w:p>
       <w:pPr>
@@ -1220,6 +1225,110 @@
         </w:rPr>
         <w:t xml:space="preserve"> озеленение вообще всего?</w:t>
       </w:r>
+      <w:r>
+        <w:rPr>
+          <w:i/>
+          <w:color w:val="337D3C"/>
+        </w:rPr>
+        <w:br/>
+      </w:r>
+      <w:proofErr w:type="gramStart"/>
+      <w:r>
+        <w:rPr>
+          <w:i/>
+          <w:color w:val="337D3C"/>
+        </w:rPr>
+        <w:t>ГГ</w:t>
+      </w:r>
+      <w:proofErr w:type="gramEnd"/>
+      <w:r>
+        <w:rPr>
+          <w:i/>
+          <w:color w:val="337D3C"/>
+        </w:rPr>
+        <w:t xml:space="preserve"> – некоторая сущность дарящая жизнь, или он же сам является жизнью.</w:t>
+      </w:r>
+      <w:r>
+        <w:rPr>
+          <w:i/>
+          <w:color w:val="337D3C"/>
+        </w:rPr>
+        <w:br/>
+        <w:t xml:space="preserve">Вначале игры пользователь ничего не знает о ГГ. По мере прохождения с помощью мультиков раскрывается сюжет и игрок видит изменения, происходящие во внутреннем мире, чувствах ГГ. По мере своих приключения главный герой влюбляется в нашу планету, возможно, в людей. Наверно, в сюжете необходимо придумать некоторые промежуточные цели (по типу спасения принцессы), для того, чтобы была </w:t>
+      </w:r>
+      <w:r>
+        <w:rPr>
+          <w:i/>
+          <w:color w:val="337D3C"/>
+        </w:rPr>
+        <w:lastRenderedPageBreak/>
+        <w:t>сюжетная мотивация и чтобы лучше передать характер, чувства ГГ.</w:t>
+      </w:r>
+      <w:r>
+        <w:rPr>
+          <w:i/>
+          <w:color w:val="337D3C"/>
+        </w:rPr>
+        <w:br/>
+        <w:t xml:space="preserve">В развязке игры </w:t>
+      </w:r>
+      <w:proofErr w:type="gramStart"/>
+      <w:r>
+        <w:rPr>
+          <w:i/>
+          <w:color w:val="337D3C"/>
+        </w:rPr>
+        <w:t>ГГ</w:t>
+      </w:r>
+      <w:proofErr w:type="gramEnd"/>
+      <w:r>
+        <w:rPr>
+          <w:i/>
+          <w:color w:val="337D3C"/>
+        </w:rPr>
+        <w:t xml:space="preserve"> жертвует собой во имя спасение планеты (жизни людей). Необходимо показать, что </w:t>
+      </w:r>
+      <w:proofErr w:type="gramStart"/>
+      <w:r>
+        <w:rPr>
+          <w:i/>
+          <w:color w:val="337D3C"/>
+        </w:rPr>
+        <w:t>ГГ</w:t>
+      </w:r>
+      <w:proofErr w:type="gramEnd"/>
+      <w:r>
+        <w:rPr>
+          <w:i/>
+          <w:color w:val="337D3C"/>
+        </w:rPr>
+        <w:t xml:space="preserve"> не бесчувственный персонаж с легкостью решающийся на подвиг, а что перед ним стоит сложный выбор. Должна разыграться целая трагедия</w:t>
+      </w:r>
+      <w:r>
+        <w:rPr>
+          <w:i/>
+          <w:color w:val="337D3C"/>
+        </w:rPr>
+        <w:t xml:space="preserve"> (возможно, у персонажа есть некоторая особенная мотивация вернуться, по типу его возвращения кто-то ждет, но этот фактор мне не нравится). Возможно, если бы все получалось изначально, как старался, сделать герой такого выбора бы не предстояло, но поступки людей или сторонних сил берут свое. Персонаж жертвует собой во имя продолжения жизни. Но финальный мультик показывает, что люди (жизнь) ради которой он </w:t>
+      </w:r>
+      <w:proofErr w:type="gramStart"/>
+      <w:r>
+        <w:rPr>
+          <w:i/>
+          <w:color w:val="337D3C"/>
+        </w:rPr>
+        <w:t>стал жертвой уничтожают</w:t>
+      </w:r>
+      <w:proofErr w:type="gramEnd"/>
+      <w:r>
+        <w:rPr>
+          <w:i/>
+          <w:color w:val="337D3C"/>
+        </w:rPr>
+        <w:t xml:space="preserve"> сами себя.</w:t>
+      </w:r>
+      <w:bookmarkStart w:id="1" w:name="_GoBack"/>
+      <w:bookmarkEnd w:id="1"/>
     </w:p>
     <w:p>
       <w:pPr>
@@ -1321,7 +1430,6 @@
         <w:pStyle w:val="2"/>
       </w:pPr>
       <w:r>
-        <w:lastRenderedPageBreak/>
         <w:t>Сценарий</w:t>
       </w:r>
       <w:r>
@@ -1637,6 +1745,7 @@
         <w:pStyle w:val="2"/>
       </w:pPr>
       <w:r>
+        <w:lastRenderedPageBreak/>
         <w:t>Особенности ландшафта:</w:t>
       </w:r>
     </w:p>
@@ -1861,7 +1970,6 @@
         <w:pStyle w:val="2"/>
       </w:pPr>
       <w:r>
-        <w:lastRenderedPageBreak/>
         <w:t>Режимы игры:</w:t>
       </w:r>
     </w:p>
@@ -2283,6 +2391,7 @@
         <w:rPr>
           <w:color w:val="632423" w:themeColor="accent2" w:themeShade="80"/>
         </w:rPr>
+        <w:lastRenderedPageBreak/>
         <w:t xml:space="preserve">У каждого вида героя есть свои специфичные особенности – способности, которые помогают в прохождении. </w:t>
       </w:r>
     </w:p>
@@ -2388,13 +2497,7 @@
         <w:rPr>
           <w:color w:val="632423" w:themeColor="accent2" w:themeShade="80"/>
         </w:rPr>
-        <w:t xml:space="preserve"> </w:t>
-      </w:r>
-      <w:r>
-        <w:rPr>
-          <w:color w:val="632423" w:themeColor="accent2" w:themeShade="80"/>
-        </w:rPr>
-        <w:t>Возможность менять вид главного героя онлайн, вплоть до смены героя в полете. Чтобы пройти уровень, необходимо комбинировать возможности разных персонажей, примерно как в “</w:t>
+        <w:t xml:space="preserve"> Возможность менять вид главного героя онлайн, вплоть до смены героя в полете. Чтобы пройти уровень, необходимо комбинировать возможности разных персонажей, примерно как в “</w:t>
       </w:r>
       <w:r>
         <w:rPr>
@@ -6506,7 +6609,7 @@
 </file>
 
 <file path=customXml/itemProps1.xml><?xml version="1.0" encoding="utf-8"?>
-<ds:datastoreItem xmlns:ds="http://schemas.openxmlformats.org/officeDocument/2006/customXml" ds:itemID="{01772E93-34D6-44C5-A2A8-9AB5DDD8150B}">
+<ds:datastoreItem xmlns:ds="http://schemas.openxmlformats.org/officeDocument/2006/customXml" ds:itemID="{99639483-DB6C-4747-B8AA-3D936A778351}">
   <ds:schemaRefs>
     <ds:schemaRef ds:uri="http://schemas.openxmlformats.org/officeDocument/2006/bibliography"/>
   </ds:schemaRefs>
